--- a/Literature Review.docx
+++ b/Literature Review.docx
@@ -235,45 +235,25 @@
         <w:rPr>
           <w:rFonts w:ascii="Times New Roman" w:hAnsi="Times New Roman" w:cs="Times New Roman"/>
         </w:rPr>
-        <w:t>, using partial pooling (random/mixed effects) to increase the accuracy of the model fit, and then using census data to post</w:t>
-      </w:r>
-      <w:r>
-        <w:rPr>
-          <w:rFonts w:ascii="Times New Roman" w:hAnsi="Times New Roman" w:cs="Times New Roman"/>
-        </w:rPr>
-        <w:t>st</w:t>
-      </w:r>
-      <w:r>
-        <w:rPr>
-          <w:rFonts w:ascii="Times New Roman" w:hAnsi="Times New Roman" w:cs="Times New Roman"/>
-        </w:rPr>
-        <w:t>ratify the estimates using the actual demographic compositions of the subnational units under study</w:t>
-      </w:r>
-      <w:r>
-        <w:rPr>
-          <w:rStyle w:val="FootnoteReference"/>
-          <w:rFonts w:ascii="Times New Roman" w:hAnsi="Times New Roman" w:cs="Times New Roman"/>
-        </w:rPr>
-        <w:footnoteReference w:id="2"/>
+        <w:t>, using partial pooling (random/mixed effects)</w:t>
+      </w:r>
+      <w:r>
+        <w:rPr>
+          <w:rFonts w:ascii="Times New Roman" w:hAnsi="Times New Roman" w:cs="Times New Roman"/>
+        </w:rPr>
+        <w:t xml:space="preserve"> where ‘small’ units (such as individual voters) reside within ‘big’ units (congressional districts, U.S. states, European countries)</w:t>
+      </w:r>
+      <w:r>
+        <w:rPr>
+          <w:rFonts w:ascii="Times New Roman" w:hAnsi="Times New Roman" w:cs="Times New Roman"/>
+        </w:rPr>
+        <w:t xml:space="preserve"> to increase the accuracy of the model fit</w:t>
       </w:r>
       <w:r>
         <w:rPr>
           <w:rFonts w:ascii="Times New Roman" w:hAnsi="Times New Roman" w:cs="Times New Roman"/>
         </w:rPr>
         <w:t xml:space="preserve">. </w:t>
-      </w:r>
-      <w:r>
-        <w:rPr>
-          <w:rFonts w:ascii="Times New Roman" w:hAnsi="Times New Roman" w:cs="Times New Roman"/>
-        </w:rPr>
-        <w:t xml:space="preserve">In the first stage, a </w:t>
-      </w:r>
-      <w:r>
-        <w:rPr>
-          <w:rFonts w:ascii="Times New Roman" w:hAnsi="Times New Roman" w:cs="Times New Roman"/>
-        </w:rPr>
-        <w:lastRenderedPageBreak/>
-        <w:t xml:space="preserve">multilevel regression is fit on a survey response – for instance support for a certain policy such as abortion restriction or environment regulation, using </w:t>
       </w:r>
     </w:p>
     <w:p>
@@ -284,6 +264,140 @@
           <w:rFonts w:ascii="Times New Roman" w:hAnsi="Times New Roman" w:cs="Times New Roman"/>
         </w:rPr>
       </w:pPr>
+      <w:r>
+        <w:rPr>
+          <w:rFonts w:ascii="Times New Roman" w:hAnsi="Times New Roman" w:cs="Times New Roman"/>
+        </w:rPr>
+        <w:t>The idea is that ‘small’ units have idiosyncratic features unique to the particular ‘big’ unit they reside in</w:t>
+      </w:r>
+      <w:r>
+        <w:rPr>
+          <w:rFonts w:ascii="Times New Roman" w:hAnsi="Times New Roman" w:cs="Times New Roman"/>
+        </w:rPr>
+        <w:t>, but also have</w:t>
+      </w:r>
+      <w:r>
+        <w:rPr>
+          <w:rFonts w:ascii="Times New Roman" w:hAnsi="Times New Roman" w:cs="Times New Roman"/>
+        </w:rPr>
+        <w:t xml:space="preserve"> characteristics </w:t>
+      </w:r>
+      <w:r>
+        <w:rPr>
+          <w:rFonts w:ascii="Times New Roman" w:hAnsi="Times New Roman" w:cs="Times New Roman"/>
+        </w:rPr>
+        <w:t xml:space="preserve">with other similar ‘small’ units across all of the ‘big’ </w:t>
+      </w:r>
+      <w:r>
+        <w:rPr>
+          <w:rFonts w:ascii="Times New Roman" w:hAnsi="Times New Roman" w:cs="Times New Roman"/>
+        </w:rPr>
+        <w:lastRenderedPageBreak/>
+        <w:t>units</w:t>
+      </w:r>
+      <w:r>
+        <w:rPr>
+          <w:rFonts w:ascii="Times New Roman" w:hAnsi="Times New Roman" w:cs="Times New Roman"/>
+        </w:rPr>
+        <w:t xml:space="preserve"> in the sample</w:t>
+      </w:r>
+      <w:r>
+        <w:rPr>
+          <w:rStyle w:val="FootnoteReference"/>
+          <w:rFonts w:ascii="Times New Roman" w:hAnsi="Times New Roman" w:cs="Times New Roman"/>
+        </w:rPr>
+        <w:footnoteReference w:id="2"/>
+      </w:r>
+      <w:r>
+        <w:rPr>
+          <w:rFonts w:ascii="Times New Roman" w:hAnsi="Times New Roman" w:cs="Times New Roman"/>
+        </w:rPr>
+        <w:t>. For example,</w:t>
+      </w:r>
+      <w:r>
+        <w:rPr>
+          <w:rFonts w:ascii="Times New Roman" w:hAnsi="Times New Roman" w:cs="Times New Roman"/>
+        </w:rPr>
+        <w:t xml:space="preserve"> a </w:t>
+      </w:r>
+      <w:r>
+        <w:rPr>
+          <w:rFonts w:ascii="Times New Roman" w:hAnsi="Times New Roman" w:cs="Times New Roman"/>
+        </w:rPr>
+        <w:t>20-year-old</w:t>
+      </w:r>
+      <w:r>
+        <w:rPr>
+          <w:rFonts w:ascii="Times New Roman" w:hAnsi="Times New Roman" w:cs="Times New Roman"/>
+        </w:rPr>
+        <w:t xml:space="preserve"> university educated male in the Ile-de-France region of France will have unique characteristics that he shares with other individuals living in that region, but will also have shared features with </w:t>
+      </w:r>
+      <w:r>
+        <w:rPr>
+          <w:rFonts w:ascii="Times New Roman" w:hAnsi="Times New Roman" w:cs="Times New Roman"/>
+        </w:rPr>
+        <w:t>20-year-old</w:t>
+      </w:r>
+      <w:r>
+        <w:rPr>
+          <w:rFonts w:ascii="Times New Roman" w:hAnsi="Times New Roman" w:cs="Times New Roman"/>
+        </w:rPr>
+        <w:t xml:space="preserve"> educated males in the London region of the U.K. and the North-West region of Italy.</w:t>
+      </w:r>
+      <w:r>
+        <w:rPr>
+          <w:rFonts w:ascii="Times New Roman" w:hAnsi="Times New Roman" w:cs="Times New Roman"/>
+        </w:rPr>
+        <w:t xml:space="preserve"> </w:t>
+      </w:r>
+      <w:r>
+        <w:rPr>
+          <w:rFonts w:ascii="Times New Roman" w:hAnsi="Times New Roman" w:cs="Times New Roman"/>
+        </w:rPr>
+        <w:t>Therefore, the first stage of the analysis consists of fitting</w:t>
+      </w:r>
+      <w:r>
+        <w:rPr>
+          <w:rFonts w:ascii="Times New Roman" w:hAnsi="Times New Roman" w:cs="Times New Roman"/>
+        </w:rPr>
+        <w:t xml:space="preserve"> a multilevel regression on a survey response – for instance support for a certain policy such as abortion restriction or environment regulation</w:t>
+      </w:r>
+      <w:r>
+        <w:rPr>
+          <w:rFonts w:ascii="Times New Roman" w:hAnsi="Times New Roman" w:cs="Times New Roman"/>
+        </w:rPr>
+        <w:t xml:space="preserve"> using individual level predictors for the ‘small’ unit and predictors for the ‘bigger’ units. The choice of predictors</w:t>
+      </w:r>
+      <w:r>
+        <w:rPr>
+          <w:rFonts w:ascii="Times New Roman" w:hAnsi="Times New Roman" w:cs="Times New Roman"/>
+        </w:rPr>
+        <w:t xml:space="preserve"> for the bigger units</w:t>
+      </w:r>
+      <w:r>
+        <w:rPr>
+          <w:rFonts w:ascii="Times New Roman" w:hAnsi="Times New Roman" w:cs="Times New Roman"/>
+        </w:rPr>
+        <w:t xml:space="preserve"> depends on the question under study</w:t>
+      </w:r>
+      <w:r>
+        <w:rPr>
+          <w:rFonts w:ascii="Times New Roman" w:hAnsi="Times New Roman" w:cs="Times New Roman"/>
+        </w:rPr>
+        <w:t>. For instance, a model analyzing</w:t>
+      </w:r>
+      <w:r>
+        <w:rPr>
+          <w:rFonts w:ascii="Times New Roman" w:hAnsi="Times New Roman" w:cs="Times New Roman"/>
+        </w:rPr>
+        <w:t xml:space="preserve"> survey responses on attitudes towards abortion might want to include the share of Catholic individuals in the states under study, and a question asking about attitudes towards environmental regulations might want to include the percentage of employment tied to the fossil fuel industry in the states under study.</w:t>
+      </w:r>
+      <w:r>
+        <w:rPr>
+          <w:rFonts w:ascii="Times New Roman" w:hAnsi="Times New Roman" w:cs="Times New Roman"/>
+        </w:rPr>
+        <w:t xml:space="preserve"> </w:t>
+      </w:r>
     </w:p>
     <w:p>
       <w:pPr>
@@ -297,43 +411,26 @@
         <w:rPr>
           <w:rFonts w:ascii="Times New Roman" w:hAnsi="Times New Roman" w:cs="Times New Roman"/>
         </w:rPr>
-        <w:t xml:space="preserve">As such, </w:t>
-      </w:r>
-      <w:r>
-        <w:rPr>
-          <w:rFonts w:ascii="Times New Roman" w:hAnsi="Times New Roman" w:cs="Times New Roman"/>
-        </w:rPr>
-        <w:t>my thesis will attempt to</w:t>
-      </w:r>
-      <w:r>
-        <w:rPr>
-          <w:rFonts w:ascii="Times New Roman" w:hAnsi="Times New Roman" w:cs="Times New Roman"/>
-        </w:rPr>
-        <w:t xml:space="preserve"> fill </w:t>
-      </w:r>
-      <w:r>
-        <w:rPr>
-          <w:rFonts w:ascii="Times New Roman" w:hAnsi="Times New Roman" w:cs="Times New Roman"/>
-        </w:rPr>
-        <w:t>substantive, geographical and methodological</w:t>
-      </w:r>
-      <w:r>
-        <w:rPr>
-          <w:rFonts w:ascii="Times New Roman" w:hAnsi="Times New Roman" w:cs="Times New Roman"/>
-        </w:rPr>
-        <w:t xml:space="preserve"> gaps</w:t>
-      </w:r>
-      <w:r>
-        <w:rPr>
-          <w:rFonts w:ascii="Times New Roman" w:hAnsi="Times New Roman" w:cs="Times New Roman"/>
-        </w:rPr>
-        <w:t xml:space="preserve"> in the literature</w:t>
-      </w:r>
-      <w:r>
-        <w:rPr>
-          <w:rFonts w:ascii="Times New Roman" w:hAnsi="Times New Roman" w:cs="Times New Roman"/>
-        </w:rPr>
-        <w:t>.</w:t>
+        <w:t>Once the initial model is fit, the poststratification step consists of using census data to tabulate the actual distribution of the individual level predictors in the population (i.e. counting all of the 20-year-old university educated males in all regions, and then all of the 20-year-old university educated females and so on, for all combination of categories included in the model)</w:t>
+      </w:r>
+      <w:r>
+        <w:rPr>
+          <w:rFonts w:ascii="Times New Roman" w:hAnsi="Times New Roman" w:cs="Times New Roman"/>
+        </w:rPr>
+        <w:t xml:space="preserve">. These distributions are used as weights </w:t>
+      </w:r>
+      <w:r>
+        <w:rPr>
+          <w:rFonts w:ascii="Times New Roman" w:hAnsi="Times New Roman" w:cs="Times New Roman"/>
+        </w:rPr>
+        <w:t>to estimate the attitude for the ‘big’ units under study.</w:t>
+      </w:r>
+      <w:r>
+        <w:rPr>
+          <w:rStyle w:val="FootnoteReference"/>
+          <w:rFonts w:ascii="Times New Roman" w:hAnsi="Times New Roman" w:cs="Times New Roman"/>
+        </w:rPr>
+        <w:footnoteReference w:id="3"/>
       </w:r>
       <w:r>
         <w:rPr>
@@ -341,210 +438,6 @@
         </w:rPr>
         <w:t xml:space="preserve"> </w:t>
       </w:r>
-      <w:r>
-        <w:rPr>
-          <w:rFonts w:ascii="Times New Roman" w:hAnsi="Times New Roman" w:cs="Times New Roman"/>
-        </w:rPr>
-        <w:t xml:space="preserve">First, while </w:t>
-      </w:r>
-      <w:r>
-        <w:rPr>
-          <w:rFonts w:ascii="Times New Roman" w:hAnsi="Times New Roman" w:cs="Times New Roman"/>
-        </w:rPr>
-        <w:t>MRP has been extensively used to analyze and understand voter preferences</w:t>
-      </w:r>
-      <w:r>
-        <w:rPr>
-          <w:rStyle w:val="FootnoteReference"/>
-          <w:rFonts w:ascii="Times New Roman" w:hAnsi="Times New Roman" w:cs="Times New Roman"/>
-        </w:rPr>
-        <w:footnoteReference w:id="3"/>
-      </w:r>
-      <w:r>
-        <w:rPr>
-          <w:rFonts w:ascii="Times New Roman" w:hAnsi="Times New Roman" w:cs="Times New Roman"/>
-        </w:rPr>
-        <w:t xml:space="preserve"> and then compare those preferences to the voting behavior of elected officials</w:t>
-      </w:r>
-      <w:r>
-        <w:rPr>
-          <w:rStyle w:val="FootnoteReference"/>
-          <w:rFonts w:ascii="Times New Roman" w:hAnsi="Times New Roman" w:cs="Times New Roman"/>
-        </w:rPr>
-        <w:footnoteReference w:id="4"/>
-      </w:r>
-      <w:r>
-        <w:rPr>
-          <w:rFonts w:ascii="Times New Roman" w:hAnsi="Times New Roman" w:cs="Times New Roman"/>
-        </w:rPr>
-        <w:t xml:space="preserve"> </w:t>
-      </w:r>
-      <w:r>
-        <w:rPr>
-          <w:rFonts w:ascii="Times New Roman" w:hAnsi="Times New Roman" w:cs="Times New Roman"/>
-        </w:rPr>
-        <w:t>or by the patterns of rulings given by federal judges</w:t>
-      </w:r>
-      <w:r>
-        <w:rPr>
-          <w:rStyle w:val="FootnoteReference"/>
-          <w:rFonts w:ascii="Times New Roman" w:hAnsi="Times New Roman" w:cs="Times New Roman"/>
-        </w:rPr>
-        <w:footnoteReference w:id="5"/>
-      </w:r>
-      <w:r>
-        <w:rPr>
-          <w:rFonts w:ascii="Times New Roman" w:hAnsi="Times New Roman" w:cs="Times New Roman"/>
-        </w:rPr>
-        <w:t xml:space="preserve">, the brunt of the research has been applied to the U.S. – where </w:t>
-      </w:r>
-      <w:r>
-        <w:rPr>
-          <w:rFonts w:ascii="Times New Roman" w:hAnsi="Times New Roman" w:cs="Times New Roman"/>
-        </w:rPr>
-        <w:t xml:space="preserve">a common language (which simplifies polling and surveying), </w:t>
-      </w:r>
-      <w:r>
-        <w:rPr>
-          <w:rFonts w:ascii="Times New Roman" w:hAnsi="Times New Roman" w:cs="Times New Roman"/>
-        </w:rPr>
-        <w:t xml:space="preserve">streamlined </w:t>
-      </w:r>
-      <w:r>
-        <w:rPr>
-          <w:rFonts w:ascii="Times New Roman" w:hAnsi="Times New Roman" w:cs="Times New Roman"/>
-        </w:rPr>
-        <w:t xml:space="preserve">political </w:t>
-      </w:r>
-      <w:r>
-        <w:rPr>
-          <w:rFonts w:ascii="Times New Roman" w:hAnsi="Times New Roman" w:cs="Times New Roman"/>
-        </w:rPr>
-        <w:t>representation across states and congressional districts, as well as census taking, make implementing MRP relatively straightforward.</w:t>
-      </w:r>
-      <w:r>
-        <w:rPr>
-          <w:rFonts w:ascii="Times New Roman" w:hAnsi="Times New Roman" w:cs="Times New Roman"/>
-        </w:rPr>
-        <w:t xml:space="preserve"> </w:t>
-      </w:r>
-      <w:r>
-        <w:rPr>
-          <w:rFonts w:ascii="Times New Roman" w:hAnsi="Times New Roman" w:cs="Times New Roman"/>
-        </w:rPr>
-        <w:t xml:space="preserve">In Europe, </w:t>
-      </w:r>
-      <w:r>
-        <w:rPr>
-          <w:rFonts w:ascii="Times New Roman" w:hAnsi="Times New Roman" w:cs="Times New Roman"/>
-        </w:rPr>
-        <w:t xml:space="preserve">MRP has been used to predict </w:t>
-      </w:r>
-      <w:r>
-        <w:rPr>
-          <w:rFonts w:ascii="Times New Roman" w:hAnsi="Times New Roman" w:cs="Times New Roman"/>
-        </w:rPr>
-        <w:t>political</w:t>
-      </w:r>
-      <w:r>
-        <w:rPr>
-          <w:rFonts w:ascii="Times New Roman" w:hAnsi="Times New Roman" w:cs="Times New Roman"/>
-        </w:rPr>
-        <w:t xml:space="preserve"> outcome</w:t>
-      </w:r>
-      <w:r>
-        <w:rPr>
-          <w:rFonts w:ascii="Times New Roman" w:hAnsi="Times New Roman" w:cs="Times New Roman"/>
-        </w:rPr>
-        <w:t>s such as</w:t>
-      </w:r>
-      <w:r>
-        <w:rPr>
-          <w:rFonts w:ascii="Times New Roman" w:hAnsi="Times New Roman" w:cs="Times New Roman"/>
-        </w:rPr>
-        <w:t xml:space="preserve"> the Brexit vote</w:t>
-      </w:r>
-      <w:r>
-        <w:rPr>
-          <w:rStyle w:val="FootnoteReference"/>
-          <w:rFonts w:ascii="Times New Roman" w:hAnsi="Times New Roman" w:cs="Times New Roman"/>
-        </w:rPr>
-        <w:footnoteReference w:id="6"/>
-      </w:r>
-      <w:r>
-        <w:rPr>
-          <w:rFonts w:ascii="Times New Roman" w:hAnsi="Times New Roman" w:cs="Times New Roman"/>
-        </w:rPr>
-        <w:t xml:space="preserve"> </w:t>
-      </w:r>
-      <w:r>
-        <w:rPr>
-          <w:rFonts w:ascii="Times New Roman" w:hAnsi="Times New Roman" w:cs="Times New Roman"/>
-        </w:rPr>
-        <w:t>but</w:t>
-      </w:r>
-      <w:r>
-        <w:rPr>
-          <w:rFonts w:ascii="Times New Roman" w:hAnsi="Times New Roman" w:cs="Times New Roman"/>
-        </w:rPr>
-        <w:t xml:space="preserve"> has </w:t>
-      </w:r>
-      <w:r>
-        <w:rPr>
-          <w:rFonts w:ascii="Times New Roman" w:hAnsi="Times New Roman" w:cs="Times New Roman"/>
-        </w:rPr>
-        <w:t>not</w:t>
-      </w:r>
-      <w:r>
-        <w:rPr>
-          <w:rFonts w:ascii="Times New Roman" w:hAnsi="Times New Roman" w:cs="Times New Roman"/>
-        </w:rPr>
-        <w:t xml:space="preserve"> been used </w:t>
-      </w:r>
-      <w:r>
-        <w:rPr>
-          <w:rFonts w:ascii="Times New Roman" w:hAnsi="Times New Roman" w:cs="Times New Roman"/>
-        </w:rPr>
-        <w:t xml:space="preserve">to: 1) model </w:t>
-      </w:r>
-      <w:r>
-        <w:rPr>
-          <w:rFonts w:ascii="Times New Roman" w:hAnsi="Times New Roman" w:cs="Times New Roman"/>
-        </w:rPr>
-        <w:t xml:space="preserve">European </w:t>
-      </w:r>
-      <w:r>
-        <w:rPr>
-          <w:rFonts w:ascii="Times New Roman" w:hAnsi="Times New Roman" w:cs="Times New Roman"/>
-        </w:rPr>
-        <w:t xml:space="preserve">preferences </w:t>
-      </w:r>
-      <w:r>
-        <w:rPr>
-          <w:rFonts w:ascii="Times New Roman" w:hAnsi="Times New Roman" w:cs="Times New Roman"/>
-        </w:rPr>
-        <w:t>using</w:t>
-      </w:r>
-      <w:r>
-        <w:rPr>
-          <w:rFonts w:ascii="Times New Roman" w:hAnsi="Times New Roman" w:cs="Times New Roman"/>
-        </w:rPr>
-        <w:t xml:space="preserve"> a Bayesian framework and 2) correlate the findings with the voting behavior of Members of the European Parliament (MEPs)</w:t>
-      </w:r>
-      <w:r>
-        <w:rPr>
-          <w:rFonts w:ascii="Times New Roman" w:hAnsi="Times New Roman" w:cs="Times New Roman"/>
-        </w:rPr>
-        <w:t xml:space="preserve">. </w:t>
-      </w:r>
-    </w:p>
-    <w:p>
-      <w:pPr>
-        <w:spacing w:line="480" w:lineRule="auto"/>
-        <w:rPr>
-          <w:rFonts w:ascii="Times New Roman" w:hAnsi="Times New Roman" w:cs="Times New Roman"/>
-        </w:rPr>
-      </w:pPr>
     </w:p>
     <w:p>
       <w:pPr>
@@ -554,281 +447,6 @@
           <w:rFonts w:ascii="Times New Roman" w:hAnsi="Times New Roman" w:cs="Times New Roman"/>
         </w:rPr>
       </w:pPr>
-      <w:r>
-        <w:rPr>
-          <w:rFonts w:ascii="Times New Roman" w:hAnsi="Times New Roman" w:cs="Times New Roman"/>
-        </w:rPr>
-        <w:t>Research has</w:t>
-      </w:r>
-      <w:r>
-        <w:rPr>
-          <w:rFonts w:ascii="Times New Roman" w:hAnsi="Times New Roman" w:cs="Times New Roman"/>
-        </w:rPr>
-        <w:t xml:space="preserve"> so far</w:t>
-      </w:r>
-      <w:r>
-        <w:rPr>
-          <w:rFonts w:ascii="Times New Roman" w:hAnsi="Times New Roman" w:cs="Times New Roman"/>
-        </w:rPr>
-        <w:t xml:space="preserve"> focused on assessing the quality of predictions produced by MRP by comparing </w:t>
-      </w:r>
-      <w:r>
-        <w:rPr>
-          <w:rFonts w:ascii="Times New Roman" w:hAnsi="Times New Roman" w:cs="Times New Roman"/>
-        </w:rPr>
-        <w:t xml:space="preserve">these </w:t>
-      </w:r>
-      <w:r>
-        <w:rPr>
-          <w:rFonts w:ascii="Times New Roman" w:hAnsi="Times New Roman" w:cs="Times New Roman"/>
-        </w:rPr>
-        <w:t xml:space="preserve">sub-national level </w:t>
-      </w:r>
-      <w:r>
-        <w:rPr>
-          <w:rFonts w:ascii="Times New Roman" w:hAnsi="Times New Roman" w:cs="Times New Roman"/>
-        </w:rPr>
-        <w:t xml:space="preserve">estimates with “true” </w:t>
-      </w:r>
-      <w:r>
-        <w:rPr>
-          <w:rFonts w:ascii="Times New Roman" w:hAnsi="Times New Roman" w:cs="Times New Roman"/>
-        </w:rPr>
-        <w:t xml:space="preserve">values </w:t>
-      </w:r>
-      <w:r>
-        <w:rPr>
-          <w:rFonts w:ascii="Times New Roman" w:hAnsi="Times New Roman" w:cs="Times New Roman"/>
-        </w:rPr>
-        <w:t>produced by the few surveys that do measure sub-national opinions</w:t>
-      </w:r>
-      <w:r>
-        <w:rPr>
-          <w:rFonts w:ascii="Times New Roman" w:hAnsi="Times New Roman" w:cs="Times New Roman"/>
-        </w:rPr>
-        <w:t>.</w:t>
-      </w:r>
-      <w:r>
-        <w:rPr>
-          <w:rFonts w:ascii="Times New Roman" w:hAnsi="Times New Roman" w:cs="Times New Roman"/>
-        </w:rPr>
-        <w:t xml:space="preserve"> For instance, using Eurobarometer polling data, </w:t>
-      </w:r>
-      <w:proofErr w:type="spellStart"/>
-      <w:r>
-        <w:rPr>
-          <w:rFonts w:ascii="Times New Roman" w:hAnsi="Times New Roman" w:cs="Times New Roman"/>
-        </w:rPr>
-        <w:t>Todshov</w:t>
-      </w:r>
-      <w:proofErr w:type="spellEnd"/>
-      <w:r>
-        <w:rPr>
-          <w:rFonts w:ascii="Times New Roman" w:hAnsi="Times New Roman" w:cs="Times New Roman"/>
-        </w:rPr>
-        <w:t xml:space="preserve"> finds that MRP usually performs well in replicating “true” preferences, but that “</w:t>
-      </w:r>
-      <w:r>
-        <w:rPr>
-          <w:rFonts w:ascii="Times New Roman" w:hAnsi="Times New Roman" w:cs="Times New Roman"/>
-        </w:rPr>
-        <w:t xml:space="preserve">the approach is less capable of reconstructing the relative rankings of the country means and hitting the range of </w:t>
-      </w:r>
-      <w:r>
-        <w:rPr>
-          <w:rFonts w:ascii="Times New Roman" w:hAnsi="Times New Roman" w:cs="Times New Roman"/>
-        </w:rPr>
-        <w:lastRenderedPageBreak/>
-        <w:t>plausible values of the individual state means</w:t>
-      </w:r>
-      <w:r>
-        <w:rPr>
-          <w:rStyle w:val="FootnoteReference"/>
-          <w:rFonts w:ascii="Times New Roman" w:hAnsi="Times New Roman" w:cs="Times New Roman"/>
-          <w:vertAlign w:val="baseline"/>
-        </w:rPr>
-        <w:t>”</w:t>
-      </w:r>
-      <w:r>
-        <w:rPr>
-          <w:rStyle w:val="FootnoteReference"/>
-          <w:rFonts w:ascii="Times New Roman" w:hAnsi="Times New Roman" w:cs="Times New Roman"/>
-        </w:rPr>
-        <w:footnoteReference w:id="7"/>
-      </w:r>
-      <w:r>
-        <w:rPr>
-          <w:rFonts w:ascii="Times New Roman" w:hAnsi="Times New Roman" w:cs="Times New Roman"/>
-        </w:rPr>
-        <w:t>.</w:t>
-      </w:r>
-      <w:r>
-        <w:rPr>
-          <w:rFonts w:ascii="Times New Roman" w:hAnsi="Times New Roman" w:cs="Times New Roman"/>
-        </w:rPr>
-        <w:t xml:space="preserve"> He also highlights the importance of</w:t>
-      </w:r>
-      <w:r>
-        <w:rPr>
-          <w:rFonts w:ascii="Times New Roman" w:hAnsi="Times New Roman" w:cs="Times New Roman"/>
-        </w:rPr>
-        <w:t xml:space="preserve"> including</w:t>
-      </w:r>
-      <w:r>
-        <w:rPr>
-          <w:rFonts w:ascii="Times New Roman" w:hAnsi="Times New Roman" w:cs="Times New Roman"/>
-        </w:rPr>
-        <w:t xml:space="preserve"> country level predictors in the multilevel models.</w:t>
-      </w:r>
-      <w:r>
-        <w:rPr>
-          <w:rFonts w:ascii="Times New Roman" w:hAnsi="Times New Roman" w:cs="Times New Roman"/>
-        </w:rPr>
-        <w:t xml:space="preserve"> </w:t>
-      </w:r>
-      <w:proofErr w:type="spellStart"/>
-      <w:r>
-        <w:rPr>
-          <w:rFonts w:ascii="Times New Roman" w:hAnsi="Times New Roman" w:cs="Times New Roman"/>
-        </w:rPr>
-        <w:t>Lipp</w:t>
-      </w:r>
-      <w:proofErr w:type="spellEnd"/>
-      <w:r>
-        <w:rPr>
-          <w:rFonts w:ascii="Times New Roman" w:hAnsi="Times New Roman" w:cs="Times New Roman"/>
-        </w:rPr>
-        <w:t xml:space="preserve"> and </w:t>
-      </w:r>
-      <w:proofErr w:type="spellStart"/>
-      <w:r>
-        <w:rPr>
-          <w:rFonts w:ascii="Times New Roman" w:hAnsi="Times New Roman" w:cs="Times New Roman"/>
-        </w:rPr>
-        <w:t>Schraff</w:t>
-      </w:r>
-      <w:proofErr w:type="spellEnd"/>
-      <w:r>
-        <w:rPr>
-          <w:rFonts w:ascii="Times New Roman" w:hAnsi="Times New Roman" w:cs="Times New Roman"/>
-        </w:rPr>
-        <w:t xml:space="preserve"> </w:t>
-      </w:r>
-      <w:r>
-        <w:rPr>
-          <w:rFonts w:ascii="Times New Roman" w:hAnsi="Times New Roman" w:cs="Times New Roman"/>
-        </w:rPr>
-        <w:t xml:space="preserve">conduct a similar study, this time comparing the performance of different methods and algorithms, including disaggregation, </w:t>
-      </w:r>
-      <w:r>
-        <w:rPr>
-          <w:rFonts w:ascii="Times New Roman" w:hAnsi="Times New Roman" w:cs="Times New Roman"/>
-        </w:rPr>
-        <w:t xml:space="preserve">“classical” MRP, </w:t>
-      </w:r>
-      <w:r>
-        <w:rPr>
-          <w:rFonts w:ascii="Times New Roman" w:hAnsi="Times New Roman" w:cs="Times New Roman"/>
-        </w:rPr>
-        <w:t>synthetic MRP</w:t>
-      </w:r>
-      <w:r>
-        <w:rPr>
-          <w:rFonts w:ascii="Times New Roman" w:hAnsi="Times New Roman" w:cs="Times New Roman"/>
-        </w:rPr>
-        <w:t xml:space="preserve"> (as developed by </w:t>
-      </w:r>
-      <w:proofErr w:type="spellStart"/>
-      <w:r>
-        <w:rPr>
-          <w:rFonts w:ascii="Times New Roman" w:hAnsi="Times New Roman" w:cs="Times New Roman"/>
-        </w:rPr>
-        <w:t>Leemann</w:t>
-      </w:r>
-      <w:proofErr w:type="spellEnd"/>
-      <w:r>
-        <w:rPr>
-          <w:rFonts w:ascii="Times New Roman" w:hAnsi="Times New Roman" w:cs="Times New Roman"/>
-        </w:rPr>
-        <w:t xml:space="preserve"> and </w:t>
-      </w:r>
-      <w:proofErr w:type="spellStart"/>
-      <w:r>
-        <w:rPr>
-          <w:rFonts w:ascii="Times New Roman" w:hAnsi="Times New Roman" w:cs="Times New Roman"/>
-        </w:rPr>
-        <w:t>Westfallen</w:t>
-      </w:r>
-      <w:proofErr w:type="spellEnd"/>
-      <w:r>
-        <w:rPr>
-          <w:rFonts w:ascii="Times New Roman" w:hAnsi="Times New Roman" w:cs="Times New Roman"/>
-        </w:rPr>
-        <w:t>)</w:t>
-      </w:r>
-      <w:r>
-        <w:rPr>
-          <w:rStyle w:val="FootnoteReference"/>
-          <w:rFonts w:ascii="Times New Roman" w:hAnsi="Times New Roman" w:cs="Times New Roman"/>
-        </w:rPr>
-        <w:footnoteReference w:id="8"/>
-      </w:r>
-      <w:r>
-        <w:rPr>
-          <w:rFonts w:ascii="Times New Roman" w:hAnsi="Times New Roman" w:cs="Times New Roman"/>
-        </w:rPr>
-        <w:t>, and Bayesian Additive Regression Trees (BART). They conclude that synthetic MRP and BART</w:t>
-      </w:r>
-      <w:r>
-        <w:rPr>
-          <w:rFonts w:ascii="Times New Roman" w:hAnsi="Times New Roman" w:cs="Times New Roman"/>
-        </w:rPr>
-        <w:t xml:space="preserve"> perform best</w:t>
-      </w:r>
-      <w:r>
-        <w:rPr>
-          <w:rStyle w:val="FootnoteReference"/>
-          <w:rFonts w:ascii="Times New Roman" w:hAnsi="Times New Roman" w:cs="Times New Roman"/>
-        </w:rPr>
-        <w:footnoteReference w:id="9"/>
-      </w:r>
-      <w:r>
-        <w:rPr>
-          <w:rFonts w:ascii="Times New Roman" w:hAnsi="Times New Roman" w:cs="Times New Roman"/>
-        </w:rPr>
-        <w:t>.</w:t>
-      </w:r>
-      <w:r>
-        <w:rPr>
-          <w:rFonts w:ascii="Times New Roman" w:hAnsi="Times New Roman" w:cs="Times New Roman"/>
-        </w:rPr>
-        <w:t xml:space="preserve"> However,</w:t>
-      </w:r>
-      <w:r>
-        <w:rPr>
-          <w:rFonts w:ascii="Times New Roman" w:hAnsi="Times New Roman" w:cs="Times New Roman"/>
-        </w:rPr>
-        <w:t xml:space="preserve"> their analysis </w:t>
-      </w:r>
-      <w:r>
-        <w:rPr>
-          <w:rFonts w:ascii="Times New Roman" w:hAnsi="Times New Roman" w:cs="Times New Roman"/>
-        </w:rPr>
-        <w:t>relies on Frequentist point estimation, while I am interested in deriving the full posterior distribution of the estimated preferences, for instance by using the Stan programming language</w:t>
-      </w:r>
-      <w:r>
-        <w:rPr>
-          <w:rStyle w:val="FootnoteReference"/>
-          <w:rFonts w:ascii="Times New Roman" w:hAnsi="Times New Roman" w:cs="Times New Roman"/>
-        </w:rPr>
-        <w:footnoteReference w:id="10"/>
-      </w:r>
-      <w:r>
-        <w:rPr>
-          <w:rFonts w:ascii="Times New Roman" w:hAnsi="Times New Roman" w:cs="Times New Roman"/>
-        </w:rPr>
-        <w:t>.</w:t>
-      </w:r>
     </w:p>
     <w:p>
       <w:pPr>
@@ -838,6 +456,269 @@
           <w:rFonts w:ascii="Times New Roman" w:hAnsi="Times New Roman" w:cs="Times New Roman"/>
         </w:rPr>
       </w:pPr>
+      <w:r>
+        <w:rPr>
+          <w:rFonts w:ascii="Times New Roman" w:hAnsi="Times New Roman" w:cs="Times New Roman"/>
+        </w:rPr>
+        <w:t>M</w:t>
+      </w:r>
+      <w:r>
+        <w:rPr>
+          <w:rFonts w:ascii="Times New Roman" w:hAnsi="Times New Roman" w:cs="Times New Roman"/>
+        </w:rPr>
+        <w:t>y thesis will attempt to</w:t>
+      </w:r>
+      <w:r>
+        <w:rPr>
+          <w:rFonts w:ascii="Times New Roman" w:hAnsi="Times New Roman" w:cs="Times New Roman"/>
+        </w:rPr>
+        <w:t xml:space="preserve"> fill </w:t>
+      </w:r>
+      <w:r>
+        <w:rPr>
+          <w:rFonts w:ascii="Times New Roman" w:hAnsi="Times New Roman" w:cs="Times New Roman"/>
+        </w:rPr>
+        <w:t>substantive, geographical and methodological</w:t>
+      </w:r>
+      <w:r>
+        <w:rPr>
+          <w:rFonts w:ascii="Times New Roman" w:hAnsi="Times New Roman" w:cs="Times New Roman"/>
+        </w:rPr>
+        <w:t xml:space="preserve"> gaps</w:t>
+      </w:r>
+      <w:r>
+        <w:rPr>
+          <w:rFonts w:ascii="Times New Roman" w:hAnsi="Times New Roman" w:cs="Times New Roman"/>
+        </w:rPr>
+        <w:t xml:space="preserve"> </w:t>
+      </w:r>
+      <w:r>
+        <w:rPr>
+          <w:rFonts w:ascii="Times New Roman" w:hAnsi="Times New Roman" w:cs="Times New Roman"/>
+        </w:rPr>
+        <w:t xml:space="preserve">I’ve identified </w:t>
+      </w:r>
+      <w:r>
+        <w:rPr>
+          <w:rFonts w:ascii="Times New Roman" w:hAnsi="Times New Roman" w:cs="Times New Roman"/>
+        </w:rPr>
+        <w:t>in the literature</w:t>
+      </w:r>
+      <w:r>
+        <w:rPr>
+          <w:rFonts w:ascii="Times New Roman" w:hAnsi="Times New Roman" w:cs="Times New Roman"/>
+        </w:rPr>
+        <w:t>.</w:t>
+      </w:r>
+      <w:r>
+        <w:rPr>
+          <w:rFonts w:ascii="Times New Roman" w:hAnsi="Times New Roman" w:cs="Times New Roman"/>
+        </w:rPr>
+        <w:t xml:space="preserve"> </w:t>
+      </w:r>
+      <w:r>
+        <w:rPr>
+          <w:rFonts w:ascii="Times New Roman" w:hAnsi="Times New Roman" w:cs="Times New Roman"/>
+        </w:rPr>
+        <w:t xml:space="preserve">First, while </w:t>
+      </w:r>
+      <w:r>
+        <w:rPr>
+          <w:rFonts w:ascii="Times New Roman" w:hAnsi="Times New Roman" w:cs="Times New Roman"/>
+        </w:rPr>
+        <w:t xml:space="preserve">MRP has been extensively used to analyze and understand </w:t>
+      </w:r>
+      <w:r>
+        <w:rPr>
+          <w:rFonts w:ascii="Times New Roman" w:hAnsi="Times New Roman" w:cs="Times New Roman"/>
+        </w:rPr>
+        <w:lastRenderedPageBreak/>
+        <w:t>voter preferences</w:t>
+      </w:r>
+      <w:r>
+        <w:rPr>
+          <w:rStyle w:val="FootnoteReference"/>
+          <w:rFonts w:ascii="Times New Roman" w:hAnsi="Times New Roman" w:cs="Times New Roman"/>
+        </w:rPr>
+        <w:footnoteReference w:id="4"/>
+      </w:r>
+      <w:r>
+        <w:rPr>
+          <w:rFonts w:ascii="Times New Roman" w:hAnsi="Times New Roman" w:cs="Times New Roman"/>
+        </w:rPr>
+        <w:t xml:space="preserve"> and then compare those preferences to the voting behavior of elected officials</w:t>
+      </w:r>
+      <w:r>
+        <w:rPr>
+          <w:rStyle w:val="FootnoteReference"/>
+          <w:rFonts w:ascii="Times New Roman" w:hAnsi="Times New Roman" w:cs="Times New Roman"/>
+        </w:rPr>
+        <w:footnoteReference w:id="5"/>
+      </w:r>
+      <w:r>
+        <w:rPr>
+          <w:rFonts w:ascii="Times New Roman" w:hAnsi="Times New Roman" w:cs="Times New Roman"/>
+        </w:rPr>
+        <w:t xml:space="preserve"> </w:t>
+      </w:r>
+      <w:r>
+        <w:rPr>
+          <w:rFonts w:ascii="Times New Roman" w:hAnsi="Times New Roman" w:cs="Times New Roman"/>
+        </w:rPr>
+        <w:t>or by the patterns of rulings given by federal judges</w:t>
+      </w:r>
+      <w:r>
+        <w:rPr>
+          <w:rStyle w:val="FootnoteReference"/>
+          <w:rFonts w:ascii="Times New Roman" w:hAnsi="Times New Roman" w:cs="Times New Roman"/>
+        </w:rPr>
+        <w:footnoteReference w:id="6"/>
+      </w:r>
+      <w:r>
+        <w:rPr>
+          <w:rFonts w:ascii="Times New Roman" w:hAnsi="Times New Roman" w:cs="Times New Roman"/>
+        </w:rPr>
+        <w:t xml:space="preserve">, the brunt of the research has been applied to the U.S. – where </w:t>
+      </w:r>
+      <w:r>
+        <w:rPr>
+          <w:rFonts w:ascii="Times New Roman" w:hAnsi="Times New Roman" w:cs="Times New Roman"/>
+        </w:rPr>
+        <w:t xml:space="preserve">a common language (which simplifies polling and surveying), </w:t>
+      </w:r>
+      <w:r>
+        <w:rPr>
+          <w:rFonts w:ascii="Times New Roman" w:hAnsi="Times New Roman" w:cs="Times New Roman"/>
+        </w:rPr>
+        <w:t xml:space="preserve">streamlined </w:t>
+      </w:r>
+      <w:r>
+        <w:rPr>
+          <w:rFonts w:ascii="Times New Roman" w:hAnsi="Times New Roman" w:cs="Times New Roman"/>
+        </w:rPr>
+        <w:t xml:space="preserve">political </w:t>
+      </w:r>
+      <w:r>
+        <w:rPr>
+          <w:rFonts w:ascii="Times New Roman" w:hAnsi="Times New Roman" w:cs="Times New Roman"/>
+        </w:rPr>
+        <w:t>representation across states and congressional districts, as well as census taking, make implementing MRP relatively straightforward.</w:t>
+      </w:r>
+      <w:r>
+        <w:rPr>
+          <w:rFonts w:ascii="Times New Roman" w:hAnsi="Times New Roman" w:cs="Times New Roman"/>
+        </w:rPr>
+        <w:t xml:space="preserve"> </w:t>
+      </w:r>
+      <w:r>
+        <w:rPr>
+          <w:rFonts w:ascii="Times New Roman" w:hAnsi="Times New Roman" w:cs="Times New Roman"/>
+        </w:rPr>
+        <w:t xml:space="preserve">In Europe, </w:t>
+      </w:r>
+      <w:r>
+        <w:rPr>
+          <w:rFonts w:ascii="Times New Roman" w:hAnsi="Times New Roman" w:cs="Times New Roman"/>
+        </w:rPr>
+        <w:t xml:space="preserve">MRP has been used to predict </w:t>
+      </w:r>
+      <w:r>
+        <w:rPr>
+          <w:rFonts w:ascii="Times New Roman" w:hAnsi="Times New Roman" w:cs="Times New Roman"/>
+        </w:rPr>
+        <w:t>political</w:t>
+      </w:r>
+      <w:r>
+        <w:rPr>
+          <w:rFonts w:ascii="Times New Roman" w:hAnsi="Times New Roman" w:cs="Times New Roman"/>
+        </w:rPr>
+        <w:t xml:space="preserve"> outcome</w:t>
+      </w:r>
+      <w:r>
+        <w:rPr>
+          <w:rFonts w:ascii="Times New Roman" w:hAnsi="Times New Roman" w:cs="Times New Roman"/>
+        </w:rPr>
+        <w:t>s such as</w:t>
+      </w:r>
+      <w:r>
+        <w:rPr>
+          <w:rFonts w:ascii="Times New Roman" w:hAnsi="Times New Roman" w:cs="Times New Roman"/>
+        </w:rPr>
+        <w:t xml:space="preserve"> the Brexit vote</w:t>
+      </w:r>
+      <w:r>
+        <w:rPr>
+          <w:rStyle w:val="FootnoteReference"/>
+          <w:rFonts w:ascii="Times New Roman" w:hAnsi="Times New Roman" w:cs="Times New Roman"/>
+        </w:rPr>
+        <w:footnoteReference w:id="7"/>
+      </w:r>
+      <w:r>
+        <w:rPr>
+          <w:rFonts w:ascii="Times New Roman" w:hAnsi="Times New Roman" w:cs="Times New Roman"/>
+        </w:rPr>
+        <w:t xml:space="preserve"> </w:t>
+      </w:r>
+      <w:r>
+        <w:rPr>
+          <w:rFonts w:ascii="Times New Roman" w:hAnsi="Times New Roman" w:cs="Times New Roman"/>
+        </w:rPr>
+        <w:t>but</w:t>
+      </w:r>
+      <w:r>
+        <w:rPr>
+          <w:rFonts w:ascii="Times New Roman" w:hAnsi="Times New Roman" w:cs="Times New Roman"/>
+        </w:rPr>
+        <w:t xml:space="preserve"> has </w:t>
+      </w:r>
+      <w:r>
+        <w:rPr>
+          <w:rFonts w:ascii="Times New Roman" w:hAnsi="Times New Roman" w:cs="Times New Roman"/>
+        </w:rPr>
+        <w:t>not</w:t>
+      </w:r>
+      <w:r>
+        <w:rPr>
+          <w:rFonts w:ascii="Times New Roman" w:hAnsi="Times New Roman" w:cs="Times New Roman"/>
+        </w:rPr>
+        <w:t xml:space="preserve"> been used </w:t>
+      </w:r>
+      <w:r>
+        <w:rPr>
+          <w:rFonts w:ascii="Times New Roman" w:hAnsi="Times New Roman" w:cs="Times New Roman"/>
+        </w:rPr>
+        <w:t xml:space="preserve">to: 1) model </w:t>
+      </w:r>
+      <w:r>
+        <w:rPr>
+          <w:rFonts w:ascii="Times New Roman" w:hAnsi="Times New Roman" w:cs="Times New Roman"/>
+        </w:rPr>
+        <w:t xml:space="preserve">European </w:t>
+      </w:r>
+      <w:r>
+        <w:rPr>
+          <w:rFonts w:ascii="Times New Roman" w:hAnsi="Times New Roman" w:cs="Times New Roman"/>
+        </w:rPr>
+        <w:t xml:space="preserve">preferences </w:t>
+      </w:r>
+      <w:r>
+        <w:rPr>
+          <w:rFonts w:ascii="Times New Roman" w:hAnsi="Times New Roman" w:cs="Times New Roman"/>
+        </w:rPr>
+        <w:t>using</w:t>
+      </w:r>
+      <w:r>
+        <w:rPr>
+          <w:rFonts w:ascii="Times New Roman" w:hAnsi="Times New Roman" w:cs="Times New Roman"/>
+        </w:rPr>
+        <w:t xml:space="preserve"> a Bayesian framework and 2) correlate the findings with the voting behavior of Members of the European Parliament (MEPs)</w:t>
+      </w:r>
+      <w:r>
+        <w:rPr>
+          <w:rFonts w:ascii="Times New Roman" w:hAnsi="Times New Roman" w:cs="Times New Roman"/>
+        </w:rPr>
+        <w:t xml:space="preserve">. </w:t>
+      </w:r>
     </w:p>
     <w:p>
       <w:pPr>
@@ -859,123 +740,446 @@
         <w:rPr>
           <w:rFonts w:ascii="Times New Roman" w:hAnsi="Times New Roman" w:cs="Times New Roman"/>
         </w:rPr>
-        <w:t>After conducting the preference estimation using MRP</w:t>
-      </w:r>
-    </w:p>
-    <w:p>
-      <w:pPr>
+        <w:t>With Europe as the geographic area under study, r</w:t>
+      </w:r>
+      <w:r>
+        <w:rPr>
+          <w:rFonts w:ascii="Times New Roman" w:hAnsi="Times New Roman" w:cs="Times New Roman"/>
+        </w:rPr>
+        <w:t>esearch has</w:t>
+      </w:r>
+      <w:r>
+        <w:rPr>
+          <w:rFonts w:ascii="Times New Roman" w:hAnsi="Times New Roman" w:cs="Times New Roman"/>
+        </w:rPr>
+        <w:t xml:space="preserve"> so far</w:t>
+      </w:r>
+      <w:r>
+        <w:rPr>
+          <w:rFonts w:ascii="Times New Roman" w:hAnsi="Times New Roman" w:cs="Times New Roman"/>
+        </w:rPr>
+        <w:t xml:space="preserve"> focused on assessing the quality of predictions produced by MRP by comparing </w:t>
+      </w:r>
+      <w:r>
+        <w:rPr>
+          <w:rFonts w:ascii="Times New Roman" w:hAnsi="Times New Roman" w:cs="Times New Roman"/>
+        </w:rPr>
+        <w:t xml:space="preserve">these </w:t>
+      </w:r>
+      <w:r>
+        <w:rPr>
+          <w:rFonts w:ascii="Times New Roman" w:hAnsi="Times New Roman" w:cs="Times New Roman"/>
+        </w:rPr>
+        <w:t xml:space="preserve">sub-national level </w:t>
+      </w:r>
+      <w:r>
+        <w:rPr>
+          <w:rFonts w:ascii="Times New Roman" w:hAnsi="Times New Roman" w:cs="Times New Roman"/>
+        </w:rPr>
+        <w:t xml:space="preserve">estimates with “true” </w:t>
+      </w:r>
+      <w:r>
+        <w:rPr>
+          <w:rFonts w:ascii="Times New Roman" w:hAnsi="Times New Roman" w:cs="Times New Roman"/>
+        </w:rPr>
+        <w:t xml:space="preserve">values </w:t>
+      </w:r>
+      <w:r>
+        <w:rPr>
+          <w:rFonts w:ascii="Times New Roman" w:hAnsi="Times New Roman" w:cs="Times New Roman"/>
+        </w:rPr>
+        <w:t>produced by the few surveys that do measure sub-national opinions</w:t>
+      </w:r>
+      <w:r>
+        <w:rPr>
+          <w:rFonts w:ascii="Times New Roman" w:hAnsi="Times New Roman" w:cs="Times New Roman"/>
+        </w:rPr>
+        <w:t>.</w:t>
+      </w:r>
+      <w:r>
+        <w:rPr>
+          <w:rFonts w:ascii="Times New Roman" w:hAnsi="Times New Roman" w:cs="Times New Roman"/>
+        </w:rPr>
+        <w:t xml:space="preserve"> For instance, using Eurobarometer polling data, </w:t>
+      </w:r>
+      <w:proofErr w:type="spellStart"/>
+      <w:r>
+        <w:rPr>
+          <w:rFonts w:ascii="Times New Roman" w:hAnsi="Times New Roman" w:cs="Times New Roman"/>
+        </w:rPr>
+        <w:t>Todshov</w:t>
+      </w:r>
+      <w:proofErr w:type="spellEnd"/>
+      <w:r>
+        <w:rPr>
+          <w:rFonts w:ascii="Times New Roman" w:hAnsi="Times New Roman" w:cs="Times New Roman"/>
+        </w:rPr>
+        <w:t xml:space="preserve"> finds that MRP usually performs well in replicating “true” preferences, but that “</w:t>
+      </w:r>
+      <w:r>
+        <w:rPr>
+          <w:rFonts w:ascii="Times New Roman" w:hAnsi="Times New Roman" w:cs="Times New Roman"/>
+        </w:rPr>
+        <w:t>the approach is less capable of reconstructing the relative rankings of the country means and hitting the range of plausible values of the individual state means</w:t>
+      </w:r>
+      <w:r>
+        <w:rPr>
+          <w:rStyle w:val="FootnoteReference"/>
+          <w:rFonts w:ascii="Times New Roman" w:hAnsi="Times New Roman" w:cs="Times New Roman"/>
+          <w:vertAlign w:val="baseline"/>
+        </w:rPr>
+        <w:t>”</w:t>
+      </w:r>
+      <w:r>
+        <w:rPr>
+          <w:rStyle w:val="FootnoteReference"/>
+          <w:rFonts w:ascii="Times New Roman" w:hAnsi="Times New Roman" w:cs="Times New Roman"/>
+        </w:rPr>
+        <w:footnoteReference w:id="8"/>
+      </w:r>
+      <w:r>
+        <w:rPr>
+          <w:rFonts w:ascii="Times New Roman" w:hAnsi="Times New Roman" w:cs="Times New Roman"/>
+        </w:rPr>
+        <w:t>.</w:t>
+      </w:r>
+      <w:r>
+        <w:rPr>
+          <w:rFonts w:ascii="Times New Roman" w:hAnsi="Times New Roman" w:cs="Times New Roman"/>
+        </w:rPr>
+        <w:t xml:space="preserve"> He also highlights the importance of</w:t>
+      </w:r>
+      <w:r>
+        <w:rPr>
+          <w:rFonts w:ascii="Times New Roman" w:hAnsi="Times New Roman" w:cs="Times New Roman"/>
+        </w:rPr>
+        <w:t xml:space="preserve"> including</w:t>
+      </w:r>
+      <w:r>
+        <w:rPr>
+          <w:rFonts w:ascii="Times New Roman" w:hAnsi="Times New Roman" w:cs="Times New Roman"/>
+        </w:rPr>
+        <w:t xml:space="preserve"> country level predictors in the multilevel models.</w:t>
+      </w:r>
+      <w:r>
+        <w:rPr>
+          <w:rFonts w:ascii="Times New Roman" w:hAnsi="Times New Roman" w:cs="Times New Roman"/>
+        </w:rPr>
+        <w:t xml:space="preserve"> </w:t>
+      </w:r>
+      <w:proofErr w:type="spellStart"/>
+      <w:r>
+        <w:rPr>
+          <w:rFonts w:ascii="Times New Roman" w:hAnsi="Times New Roman" w:cs="Times New Roman"/>
+        </w:rPr>
+        <w:t>Lipp</w:t>
+      </w:r>
+      <w:proofErr w:type="spellEnd"/>
+      <w:r>
+        <w:rPr>
+          <w:rFonts w:ascii="Times New Roman" w:hAnsi="Times New Roman" w:cs="Times New Roman"/>
+        </w:rPr>
+        <w:t xml:space="preserve"> and </w:t>
+      </w:r>
+      <w:proofErr w:type="spellStart"/>
+      <w:r>
+        <w:rPr>
+          <w:rFonts w:ascii="Times New Roman" w:hAnsi="Times New Roman" w:cs="Times New Roman"/>
+        </w:rPr>
+        <w:t>Schraff</w:t>
+      </w:r>
+      <w:proofErr w:type="spellEnd"/>
+      <w:r>
+        <w:rPr>
+          <w:rFonts w:ascii="Times New Roman" w:hAnsi="Times New Roman" w:cs="Times New Roman"/>
+        </w:rPr>
+        <w:t xml:space="preserve"> </w:t>
+      </w:r>
+      <w:r>
+        <w:rPr>
+          <w:rFonts w:ascii="Times New Roman" w:hAnsi="Times New Roman" w:cs="Times New Roman"/>
+        </w:rPr>
+        <w:t xml:space="preserve">conduct a similar study, this time comparing the performance of different methods and algorithms, including disaggregation, </w:t>
+      </w:r>
+      <w:r>
+        <w:rPr>
+          <w:rFonts w:ascii="Times New Roman" w:hAnsi="Times New Roman" w:cs="Times New Roman"/>
+        </w:rPr>
+        <w:t xml:space="preserve">“classical” MRP, </w:t>
+      </w:r>
+      <w:r>
+        <w:rPr>
+          <w:rFonts w:ascii="Times New Roman" w:hAnsi="Times New Roman" w:cs="Times New Roman"/>
+        </w:rPr>
+        <w:t>synthetic MRP</w:t>
+      </w:r>
+      <w:r>
+        <w:rPr>
+          <w:rFonts w:ascii="Times New Roman" w:hAnsi="Times New Roman" w:cs="Times New Roman"/>
+        </w:rPr>
+        <w:t xml:space="preserve"> (as </w:t>
+      </w:r>
+      <w:r>
+        <w:rPr>
+          <w:rFonts w:ascii="Times New Roman" w:hAnsi="Times New Roman" w:cs="Times New Roman"/>
+        </w:rPr>
+        <w:lastRenderedPageBreak/>
+        <w:t xml:space="preserve">developed by </w:t>
+      </w:r>
+      <w:proofErr w:type="spellStart"/>
+      <w:r>
+        <w:rPr>
+          <w:rFonts w:ascii="Times New Roman" w:hAnsi="Times New Roman" w:cs="Times New Roman"/>
+        </w:rPr>
+        <w:t>Leemann</w:t>
+      </w:r>
+      <w:proofErr w:type="spellEnd"/>
+      <w:r>
+        <w:rPr>
+          <w:rFonts w:ascii="Times New Roman" w:hAnsi="Times New Roman" w:cs="Times New Roman"/>
+        </w:rPr>
+        <w:t xml:space="preserve"> and </w:t>
+      </w:r>
+      <w:proofErr w:type="spellStart"/>
+      <w:r>
+        <w:rPr>
+          <w:rFonts w:ascii="Times New Roman" w:hAnsi="Times New Roman" w:cs="Times New Roman"/>
+        </w:rPr>
+        <w:t>Westfallen</w:t>
+      </w:r>
+      <w:proofErr w:type="spellEnd"/>
+      <w:r>
+        <w:rPr>
+          <w:rFonts w:ascii="Times New Roman" w:hAnsi="Times New Roman" w:cs="Times New Roman"/>
+        </w:rPr>
+        <w:t>)</w:t>
+      </w:r>
+      <w:r>
+        <w:rPr>
+          <w:rStyle w:val="FootnoteReference"/>
+          <w:rFonts w:ascii="Times New Roman" w:hAnsi="Times New Roman" w:cs="Times New Roman"/>
+        </w:rPr>
+        <w:footnoteReference w:id="9"/>
+      </w:r>
+      <w:r>
+        <w:rPr>
+          <w:rFonts w:ascii="Times New Roman" w:hAnsi="Times New Roman" w:cs="Times New Roman"/>
+        </w:rPr>
+        <w:t>, and Bayesian Additive Regression Trees (BART). They conclude that synthetic MRP and BART</w:t>
+      </w:r>
+      <w:r>
+        <w:rPr>
+          <w:rFonts w:ascii="Times New Roman" w:hAnsi="Times New Roman" w:cs="Times New Roman"/>
+        </w:rPr>
+        <w:t xml:space="preserve"> perform best</w:t>
+      </w:r>
+      <w:r>
+        <w:rPr>
+          <w:rFonts w:ascii="Times New Roman" w:hAnsi="Times New Roman" w:cs="Times New Roman"/>
+        </w:rPr>
+        <w:t>.</w:t>
+      </w:r>
+      <w:r>
+        <w:rPr>
+          <w:rStyle w:val="FootnoteReference"/>
+          <w:rFonts w:ascii="Times New Roman" w:hAnsi="Times New Roman" w:cs="Times New Roman"/>
+        </w:rPr>
+        <w:footnoteReference w:id="10"/>
+      </w:r>
+      <w:r>
+        <w:rPr>
+          <w:rFonts w:ascii="Times New Roman" w:hAnsi="Times New Roman" w:cs="Times New Roman"/>
+        </w:rPr>
+        <w:t xml:space="preserve"> However,</w:t>
+      </w:r>
+      <w:r>
+        <w:rPr>
+          <w:rFonts w:ascii="Times New Roman" w:hAnsi="Times New Roman" w:cs="Times New Roman"/>
+        </w:rPr>
+        <w:t xml:space="preserve"> their analysis </w:t>
+      </w:r>
+      <w:r>
+        <w:rPr>
+          <w:rFonts w:ascii="Times New Roman" w:hAnsi="Times New Roman" w:cs="Times New Roman"/>
+        </w:rPr>
+        <w:t>relies on Frequentist point estimation, while I am interested in</w:t>
+      </w:r>
+      <w:r>
+        <w:rPr>
+          <w:rFonts w:ascii="Times New Roman" w:hAnsi="Times New Roman" w:cs="Times New Roman"/>
+        </w:rPr>
+        <w:t xml:space="preserve"> augmenting my analysis with the inclusion of priors, as well as</w:t>
+      </w:r>
+      <w:r>
+        <w:rPr>
+          <w:rFonts w:ascii="Times New Roman" w:hAnsi="Times New Roman" w:cs="Times New Roman"/>
+        </w:rPr>
+        <w:t xml:space="preserve"> deriving the full posterior distribution of the estimated preferences, for instance by using the Stan programming language</w:t>
+      </w:r>
+      <w:r>
+        <w:rPr>
+          <w:rFonts w:ascii="Times New Roman" w:hAnsi="Times New Roman" w:cs="Times New Roman"/>
+        </w:rPr>
+        <w:t>.</w:t>
+      </w:r>
+      <w:r>
+        <w:rPr>
+          <w:rStyle w:val="FootnoteReference"/>
+          <w:rFonts w:ascii="Times New Roman" w:hAnsi="Times New Roman" w:cs="Times New Roman"/>
+        </w:rPr>
+        <w:footnoteReference w:id="11"/>
+      </w:r>
+    </w:p>
+    <w:p>
+      <w:pPr>
+        <w:pStyle w:val="NormalWeb"/>
         <w:spacing w:line="480" w:lineRule="auto"/>
         <w:ind w:firstLine="360"/>
-        <w:rPr>
-          <w:rFonts w:ascii="Times New Roman" w:hAnsi="Times New Roman" w:cs="Times New Roman"/>
-        </w:rPr>
-      </w:pPr>
-      <w:r>
-        <w:rPr>
-          <w:rFonts w:ascii="Times New Roman" w:hAnsi="Times New Roman" w:cs="Times New Roman"/>
-        </w:rPr>
-        <w:t xml:space="preserve">There are two main ways that </w:t>
-      </w:r>
-      <w:r>
-        <w:rPr>
-          <w:rFonts w:ascii="Times New Roman" w:hAnsi="Times New Roman" w:cs="Times New Roman"/>
-        </w:rPr>
-        <w:t>countries can send elected representatives to the E</w:t>
-      </w:r>
-      <w:r>
-        <w:rPr>
-          <w:rFonts w:ascii="Times New Roman" w:hAnsi="Times New Roman" w:cs="Times New Roman"/>
-        </w:rPr>
+      </w:pPr>
+      <w:r>
+        <w:t>After conducting the preference estimation using MRP</w:t>
+      </w:r>
+      <w:r>
+        <w:t>, the second step of the analysis will be to correlate them with roll call votes at the E.U. Parliament.</w:t>
+      </w:r>
+      <w:r>
+        <w:t xml:space="preserve"> </w:t>
+      </w:r>
+      <w:r>
+        <w:t>There are two main ways that countries can send elected representatives to the E.U. Parliament: by electing national or regional representatives</w:t>
+      </w:r>
+      <w:r>
         <w:t>.</w:t>
       </w:r>
       <w:r>
         <w:rPr>
-          <w:rFonts w:ascii="Times New Roman" w:hAnsi="Times New Roman" w:cs="Times New Roman"/>
-        </w:rPr>
-        <w:t>U</w:t>
-      </w:r>
-      <w:r>
-        <w:rPr>
-          <w:rFonts w:ascii="Times New Roman" w:hAnsi="Times New Roman" w:cs="Times New Roman"/>
-        </w:rPr>
-        <w:t>.</w:t>
-      </w:r>
-      <w:r>
-        <w:rPr>
-          <w:rFonts w:ascii="Times New Roman" w:hAnsi="Times New Roman" w:cs="Times New Roman"/>
-        </w:rPr>
-        <w:t xml:space="preserve"> Parliament</w:t>
-      </w:r>
-      <w:r>
-        <w:rPr>
-          <w:rFonts w:ascii="Times New Roman" w:hAnsi="Times New Roman" w:cs="Times New Roman"/>
-        </w:rPr>
-        <w:t>: by electing national or regional representatives</w:t>
-      </w:r>
-      <w:r>
-        <w:rPr>
           <w:rStyle w:val="FootnoteReference"/>
-          <w:rFonts w:ascii="Times New Roman" w:hAnsi="Times New Roman" w:cs="Times New Roman"/>
-        </w:rPr>
-        <w:footnoteReference w:id="11"/>
-      </w:r>
-      <w:r>
-        <w:rPr>
-          <w:rFonts w:ascii="Times New Roman" w:hAnsi="Times New Roman" w:cs="Times New Roman"/>
-        </w:rPr>
-        <w:t>. In the former,</w:t>
-      </w:r>
-      <w:r>
-        <w:rPr>
-          <w:rFonts w:ascii="Times New Roman" w:hAnsi="Times New Roman" w:cs="Times New Roman"/>
-        </w:rPr>
+        </w:rPr>
+        <w:footnoteReference w:id="12"/>
+      </w:r>
+      <w:r>
+        <w:t xml:space="preserve"> In the former,</w:t>
+      </w:r>
+      <w:r>
         <w:t xml:space="preserve"> citizens cast their votes for </w:t>
       </w:r>
       <w:r>
-        <w:rPr>
-          <w:rFonts w:ascii="Times New Roman" w:hAnsi="Times New Roman" w:cs="Times New Roman"/>
-        </w:rPr>
         <w:t>delegates representing a political party and the nationwide results are aggregated and tallied using proportional representation. In the latter</w:t>
       </w:r>
       <w:r>
-        <w:rPr>
-          <w:rFonts w:ascii="Times New Roman" w:hAnsi="Times New Roman" w:cs="Times New Roman"/>
-        </w:rPr>
         <w:t xml:space="preserve">, </w:t>
       </w:r>
       <w:r>
-        <w:rPr>
-          <w:rFonts w:ascii="Times New Roman" w:hAnsi="Times New Roman" w:cs="Times New Roman"/>
-        </w:rPr>
-        <w:t xml:space="preserve">votes are split between electoral </w:t>
-      </w:r>
-      <w:r>
-        <w:rPr>
-          <w:rFonts w:ascii="Times New Roman" w:hAnsi="Times New Roman" w:cs="Times New Roman"/>
-        </w:rPr>
+        <w:t xml:space="preserve">votes are split between electoral constituencies - </w:t>
+      </w:r>
+      <w:r>
+        <w:t xml:space="preserve">voters cast ballots </w:t>
+      </w:r>
+      <w:r>
+        <w:t xml:space="preserve">for political parties represented at the regional level. My work will focus on the latter case </w:t>
+      </w:r>
+      <w:r>
+        <w:t>in order to give a form of external validity to the work done by Lax &amp; Phillips, where individual attitudes were correlated with U.S. Senate roll call votes</w:t>
+      </w:r>
+      <w:r>
+        <w:rPr>
+          <w:rStyle w:val="FootnoteReference"/>
+        </w:rPr>
+        <w:footnoteReference w:id="13"/>
+      </w:r>
+      <w:r>
+        <w:t xml:space="preserve">. As such, I </w:t>
+      </w:r>
+      <w:r>
+        <w:t xml:space="preserve">will assess the subnational preferences of E.U. citizens in 3 countries that have regional constituencies at the E.U. Parliament: France (before 2019), the United Kingdom (before Brexit in 2016) and Italy. </w:t>
+      </w:r>
+      <w:r>
+        <w:t>Additionally</w:t>
+      </w:r>
+      <w:r>
+        <w:t xml:space="preserve">, </w:t>
+      </w:r>
+      <w:r>
+        <w:t>I could assess</w:t>
+      </w:r>
+      <w:r>
+        <w:t xml:space="preserve"> the relationship between </w:t>
+      </w:r>
+      <w:r>
+        <w:t xml:space="preserve">individual voters and their representatives at the </w:t>
+      </w:r>
+      <w:r>
+        <w:rPr>
+          <w:i/>
+          <w:iCs/>
+        </w:rPr>
+        <w:t xml:space="preserve">national </w:t>
+      </w:r>
+      <w:r>
+        <w:t>level as a form of comparison.</w:t>
+      </w:r>
+      <w:r>
+        <w:t xml:space="preserve"> </w:t>
+      </w:r>
+      <w:r>
+        <w:t>An option would be to use MRP, but</w:t>
+      </w:r>
+      <w:r>
+        <w:t xml:space="preserve"> </w:t>
+      </w:r>
+      <w:proofErr w:type="spellStart"/>
+      <w:r>
+        <w:t>Buttice</w:t>
+      </w:r>
+      <w:proofErr w:type="spellEnd"/>
+      <w:r>
+        <w:t xml:space="preserve"> and </w:t>
+      </w:r>
+      <w:r>
+        <w:t>Highton note</w:t>
+      </w:r>
+      <w:r>
+        <w:t xml:space="preserve"> that this comes with </w:t>
+      </w:r>
+      <w:r>
         <w:lastRenderedPageBreak/>
-        <w:t xml:space="preserve">constituencies - </w:t>
-      </w:r>
-      <w:r>
-        <w:rPr>
-          <w:rFonts w:ascii="Times New Roman" w:hAnsi="Times New Roman" w:cs="Times New Roman"/>
-        </w:rPr>
-        <w:t xml:space="preserve">voters cast ballots </w:t>
-      </w:r>
-      <w:r>
-        <w:rPr>
-          <w:rFonts w:ascii="Times New Roman" w:hAnsi="Times New Roman" w:cs="Times New Roman"/>
-        </w:rPr>
-        <w:t xml:space="preserve">for political parties represented at the regional level. My work will focus on the latter case because regional representatives are officially outlined </w:t>
-      </w:r>
-    </w:p>
-    <w:p>
-      <w:pPr>
-        <w:ind w:firstLine="360"/>
-        <w:rPr>
-          <w:rFonts w:ascii="Times New Roman" w:hAnsi="Times New Roman" w:cs="Times New Roman"/>
-        </w:rPr>
-      </w:pPr>
+        <w:t>some caveats:</w:t>
+      </w:r>
+      <w:r>
+        <w:t xml:space="preserve"> </w:t>
+      </w:r>
+      <w:r>
+        <w:t>“</w:t>
+      </w:r>
+      <w:r>
+        <w:t>the key factors we have identified that determine how well MRP performs are the strength of the geographic-level covariates included in the multilevel model of opinion and the ratio of opinion variation across geographic units relative to opinion variation within units</w:t>
+      </w:r>
+      <w:r>
+        <w:t xml:space="preserve"> </w:t>
+      </w:r>
+      <w:r>
+        <w:t>When these values are sizable, then MRP will often produce reliable estimates from national surveys of conventional size. However, the empirical analysis suggests that often these conditions will not be satisfied</w:t>
+      </w:r>
+      <w:r>
+        <w:t>”</w:t>
+      </w:r>
+      <w:r>
+        <w:rPr>
+          <w:rStyle w:val="FootnoteReference"/>
+          <w:rFonts w:ascii="AdvTimes" w:hAnsi="AdvTimes"/>
+          <w:szCs w:val="22"/>
+        </w:rPr>
+        <w:footnoteReference w:id="14"/>
+      </w:r>
+      <w:r>
+        <w:t xml:space="preserve">. </w:t>
+      </w:r>
+      <w:r>
+        <w:t>In the context of my thesis, I will be working with multiple surveys, and often with sample sizes that are large enough to palliate those issues</w:t>
+      </w:r>
+      <w:r>
+        <w:t xml:space="preserve"> so I am not concerned about this, a priori.</w:t>
+      </w:r>
     </w:p>
     <w:p>
       <w:pPr>
@@ -985,42 +1189,41 @@
           <w:rFonts w:ascii="Times New Roman" w:hAnsi="Times New Roman" w:cs="Times New Roman"/>
         </w:rPr>
       </w:pPr>
-      <w:r>
-        <w:rPr>
-          <w:rFonts w:ascii="Times New Roman" w:hAnsi="Times New Roman" w:cs="Times New Roman"/>
-        </w:rPr>
-        <w:t xml:space="preserve"> </w:t>
-      </w:r>
-      <w:r>
-        <w:rPr>
-          <w:rFonts w:ascii="Times New Roman" w:hAnsi="Times New Roman" w:cs="Times New Roman"/>
-        </w:rPr>
-        <w:t>First,</w:t>
-      </w:r>
-      <w:r>
-        <w:rPr>
-          <w:rFonts w:ascii="Times New Roman" w:hAnsi="Times New Roman" w:cs="Times New Roman"/>
-        </w:rPr>
-        <w:t xml:space="preserve"> </w:t>
-      </w:r>
-      <w:r>
-        <w:rPr>
-          <w:rFonts w:ascii="Times New Roman" w:hAnsi="Times New Roman" w:cs="Times New Roman"/>
-        </w:rPr>
-        <w:t xml:space="preserve">I will </w:t>
-      </w:r>
-      <w:r>
-        <w:rPr>
-          <w:rFonts w:ascii="Times New Roman" w:hAnsi="Times New Roman" w:cs="Times New Roman"/>
-        </w:rPr>
-        <w:t xml:space="preserve">assess the subnational preferences of E.U. citizens in 3 countries that have regional constituencies at the E.U. Parliament: France (before 2019), the United Kingdom (before Brexit in 2016) and Italy. </w:t>
-      </w:r>
-      <w:r>
-        <w:rPr>
-          <w:rFonts w:ascii="Times New Roman" w:hAnsi="Times New Roman" w:cs="Times New Roman"/>
-        </w:rPr>
-        <w:t xml:space="preserve"> </w:t>
-      </w:r>
+    </w:p>
+    <w:p>
+      <w:pPr>
+        <w:spacing w:line="480" w:lineRule="auto"/>
+        <w:ind w:firstLine="360"/>
+        <w:rPr>
+          <w:rFonts w:ascii="Times New Roman" w:hAnsi="Times New Roman" w:cs="Times New Roman"/>
+        </w:rPr>
+      </w:pPr>
+    </w:p>
+    <w:p>
+      <w:pPr>
+        <w:spacing w:line="480" w:lineRule="auto"/>
+        <w:ind w:firstLine="360"/>
+        <w:rPr>
+          <w:rFonts w:ascii="Times New Roman" w:hAnsi="Times New Roman" w:cs="Times New Roman"/>
+        </w:rPr>
+      </w:pPr>
+    </w:p>
+    <w:p>
+      <w:pPr>
+        <w:spacing w:line="480" w:lineRule="auto"/>
+        <w:ind w:firstLine="360"/>
+        <w:rPr>
+          <w:rFonts w:ascii="Times New Roman" w:hAnsi="Times New Roman" w:cs="Times New Roman"/>
+        </w:rPr>
+      </w:pPr>
+    </w:p>
+    <w:p>
+      <w:pPr>
+        <w:ind w:firstLine="360"/>
+        <w:rPr>
+          <w:rFonts w:ascii="Times New Roman" w:hAnsi="Times New Roman" w:cs="Times New Roman"/>
+        </w:rPr>
+      </w:pPr>
     </w:p>
     <w:sectPr>
       <w:pgSz w:w="12240" w:h="15840"/>
@@ -1116,10 +1319,6 @@
     <w:p>
       <w:pPr>
         <w:pStyle w:val="NoSpacing"/>
-        <w:rPr>
-          <w:sz w:val="20"/>
-          <w:szCs w:val="20"/>
-        </w:rPr>
       </w:pPr>
       <w:r>
         <w:rPr>
@@ -1130,14 +1329,27 @@
         <w:footnoteRef/>
       </w:r>
       <w:r>
+        <w:rPr>
+          <w:sz w:val="20"/>
+          <w:szCs w:val="20"/>
+        </w:rPr>
         <w:t xml:space="preserve"> </w:t>
       </w:r>
-      <w:r>
-        <w:rPr>
-          <w:sz w:val="20"/>
-          <w:szCs w:val="20"/>
-        </w:rPr>
-        <w:t xml:space="preserve">Gelman, A., &amp; Hill, J. Multilevel logistic regression. </w:t>
+      <w:proofErr w:type="spellStart"/>
+      <w:r>
+        <w:rPr>
+          <w:sz w:val="20"/>
+          <w:szCs w:val="20"/>
+        </w:rPr>
+        <w:t>McElreath</w:t>
+      </w:r>
+      <w:proofErr w:type="spellEnd"/>
+      <w:r>
+        <w:rPr>
+          <w:sz w:val="20"/>
+          <w:szCs w:val="20"/>
+        </w:rPr>
+        <w:t xml:space="preserve">, R. (2020). Models with Memory. In </w:t>
       </w:r>
       <w:r>
         <w:rPr>
@@ -1146,20 +1358,15 @@
           <w:sz w:val="20"/>
           <w:szCs w:val="20"/>
         </w:rPr>
-        <w:t>Data Analysis Using Regression and Multilevel/Hierarchical Models</w:t>
-      </w:r>
-      <w:r>
-        <w:rPr>
-          <w:sz w:val="20"/>
-          <w:szCs w:val="20"/>
-        </w:rPr>
-        <w:t xml:space="preserve">, 301–324. https://doi.org/10.1017/cbo9780511790942.018 </w:t>
-      </w:r>
-    </w:p>
-    <w:p>
-      <w:pPr>
-        <w:pStyle w:val="FootnoteText"/>
-      </w:pPr>
+        <w:t>Statistical rethinking a Bayesian course with examples in R and Stan</w:t>
+      </w:r>
+      <w:r>
+        <w:rPr>
+          <w:sz w:val="20"/>
+          <w:szCs w:val="20"/>
+        </w:rPr>
+        <w:t xml:space="preserve">. essay, CRC Press. </w:t>
+      </w:r>
     </w:p>
   </w:footnote>
   <w:footnote w:id="3">
@@ -1180,10 +1387,6 @@
         <w:footnoteRef/>
       </w:r>
       <w:r>
-        <w:rPr>
-          <w:sz w:val="20"/>
-          <w:szCs w:val="20"/>
-        </w:rPr>
         <w:t xml:space="preserve"> </w:t>
       </w:r>
       <w:r>
@@ -1191,14 +1394,7 @@
           <w:sz w:val="20"/>
           <w:szCs w:val="20"/>
         </w:rPr>
-        <w:t>Lax, J. R., &amp; Phillips, J. H. (2009). How Should We Estimate Public Opinion in The States?</w:t>
-      </w:r>
-      <w:r>
-        <w:rPr>
-          <w:sz w:val="20"/>
-          <w:szCs w:val="20"/>
-        </w:rPr>
-        <w:t xml:space="preserve"> </w:t>
+        <w:t xml:space="preserve">Gelman, A., &amp; Hill, J. Multilevel logistic regression. </w:t>
       </w:r>
       <w:r>
         <w:rPr>
@@ -1207,14 +1403,14 @@
           <w:sz w:val="20"/>
           <w:szCs w:val="20"/>
         </w:rPr>
-        <w:t>American Journal of Political Science</w:t>
-      </w:r>
-      <w:r>
-        <w:rPr>
-          <w:sz w:val="20"/>
-          <w:szCs w:val="20"/>
-        </w:rPr>
-        <w:t xml:space="preserve">, 53(1), 107–121. https://doi.org/10.1111/j.1540-5907.2008.00360.x </w:t>
+        <w:t>Data Analysis Using Regression and Multilevel/Hierarchical Models</w:t>
+      </w:r>
+      <w:r>
+        <w:rPr>
+          <w:sz w:val="20"/>
+          <w:szCs w:val="20"/>
+        </w:rPr>
+        <w:t xml:space="preserve">, 301–324. https://doi.org/10.1017/cbo9780511790942.018 </w:t>
       </w:r>
     </w:p>
   </w:footnote>
@@ -1240,30 +1436,14 @@
           <w:sz w:val="20"/>
           <w:szCs w:val="20"/>
         </w:rPr>
+        <w:t xml:space="preserve"> Lax, J. R., &amp; Phillips, J. H. (2009). How Should We Estimate Public Opinion in The States?</w:t>
+      </w:r>
+      <w:r>
+        <w:rPr>
+          <w:sz w:val="20"/>
+          <w:szCs w:val="20"/>
+        </w:rPr>
         <w:t xml:space="preserve"> </w:t>
-      </w:r>
-      <w:r>
-        <w:rPr>
-          <w:sz w:val="20"/>
-          <w:szCs w:val="20"/>
-        </w:rPr>
-        <w:t xml:space="preserve">Lax, J. R., Phillips, J. H., &amp; </w:t>
-      </w:r>
-      <w:proofErr w:type="spellStart"/>
-      <w:r>
-        <w:rPr>
-          <w:sz w:val="20"/>
-          <w:szCs w:val="20"/>
-        </w:rPr>
-        <w:t>Zelizer</w:t>
-      </w:r>
-      <w:proofErr w:type="spellEnd"/>
-      <w:r>
-        <w:rPr>
-          <w:sz w:val="20"/>
-          <w:szCs w:val="20"/>
-        </w:rPr>
-        <w:t xml:space="preserve">, A. (2019). The Party or the Purse? Unequal Representation in the US Senate. </w:t>
       </w:r>
       <w:r>
         <w:rPr>
@@ -1272,14 +1452,14 @@
           <w:sz w:val="20"/>
           <w:szCs w:val="20"/>
         </w:rPr>
-        <w:t>American Political Science Review</w:t>
-      </w:r>
-      <w:r>
-        <w:rPr>
-          <w:sz w:val="20"/>
-          <w:szCs w:val="20"/>
-        </w:rPr>
-        <w:t xml:space="preserve">, 113(4), 917–940. https://doi.org/10.1017/s0003055419000315 </w:t>
+        <w:t>American Journal of Political Science</w:t>
+      </w:r>
+      <w:r>
+        <w:rPr>
+          <w:sz w:val="20"/>
+          <w:szCs w:val="20"/>
+        </w:rPr>
+        <w:t xml:space="preserve">, 53(1), 107–121. https://doi.org/10.1111/j.1540-5907.2008.00360.x </w:t>
       </w:r>
     </w:p>
   </w:footnote>
@@ -1305,7 +1485,7 @@
           <w:sz w:val="20"/>
           <w:szCs w:val="20"/>
         </w:rPr>
-        <w:t xml:space="preserve"> </w:t>
+        <w:t xml:space="preserve"> Lax, J. R., Phillips, J. H., &amp; </w:t>
       </w:r>
       <w:proofErr w:type="spellStart"/>
       <w:r>
@@ -1313,7 +1493,7 @@
           <w:sz w:val="20"/>
           <w:szCs w:val="20"/>
         </w:rPr>
-        <w:t>Kastellec</w:t>
+        <w:t>Zelizer</w:t>
       </w:r>
       <w:proofErr w:type="spellEnd"/>
       <w:r>
@@ -1321,7 +1501,7 @@
           <w:sz w:val="20"/>
           <w:szCs w:val="20"/>
         </w:rPr>
-        <w:t xml:space="preserve">, J. P. (2016). Judicial Federalism and Representation. </w:t>
+        <w:t xml:space="preserve">, A. (2019). The Party or the Purse? Unequal Representation in the US Senate. </w:t>
       </w:r>
       <w:r>
         <w:rPr>
@@ -1330,14 +1510,14 @@
           <w:sz w:val="20"/>
           <w:szCs w:val="20"/>
         </w:rPr>
-        <w:t>SSRN Electronic Journal</w:t>
-      </w:r>
-      <w:r>
-        <w:rPr>
-          <w:sz w:val="20"/>
-          <w:szCs w:val="20"/>
-        </w:rPr>
-        <w:t xml:space="preserve">. https://doi.org/10.2139/ssrn.2794194 </w:t>
+        <w:t>American Political Science Review</w:t>
+      </w:r>
+      <w:r>
+        <w:rPr>
+          <w:sz w:val="20"/>
+          <w:szCs w:val="20"/>
+        </w:rPr>
+        <w:t xml:space="preserve">, 113(4), 917–940. https://doi.org/10.1017/s0003055419000315 </w:t>
       </w:r>
     </w:p>
   </w:footnote>
@@ -1346,6 +1526,64 @@
       <w:pPr>
         <w:pStyle w:val="NoSpacing"/>
         <w:rPr>
+          <w:sz w:val="20"/>
+          <w:szCs w:val="20"/>
+        </w:rPr>
+      </w:pPr>
+      <w:r>
+        <w:rPr>
+          <w:rStyle w:val="FootnoteReference"/>
+          <w:sz w:val="20"/>
+          <w:szCs w:val="20"/>
+        </w:rPr>
+        <w:footnoteRef/>
+      </w:r>
+      <w:r>
+        <w:rPr>
+          <w:sz w:val="20"/>
+          <w:szCs w:val="20"/>
+        </w:rPr>
+        <w:t xml:space="preserve"> </w:t>
+      </w:r>
+      <w:proofErr w:type="spellStart"/>
+      <w:r>
+        <w:rPr>
+          <w:sz w:val="20"/>
+          <w:szCs w:val="20"/>
+        </w:rPr>
+        <w:t>Kastellec</w:t>
+      </w:r>
+      <w:proofErr w:type="spellEnd"/>
+      <w:r>
+        <w:rPr>
+          <w:sz w:val="20"/>
+          <w:szCs w:val="20"/>
+        </w:rPr>
+        <w:t xml:space="preserve">, J. P. (2016). Judicial Federalism and Representation. </w:t>
+      </w:r>
+      <w:r>
+        <w:rPr>
+          <w:i/>
+          <w:iCs/>
+          <w:sz w:val="20"/>
+          <w:szCs w:val="20"/>
+        </w:rPr>
+        <w:t>SSRN Electronic Journal</w:t>
+      </w:r>
+      <w:r>
+        <w:rPr>
+          <w:sz w:val="20"/>
+          <w:szCs w:val="20"/>
+        </w:rPr>
+        <w:t xml:space="preserve">. https://doi.org/10.2139/ssrn.2794194 </w:t>
+      </w:r>
+    </w:p>
+  </w:footnote>
+  <w:footnote w:id="7">
+    <w:p>
+      <w:pPr>
+        <w:pStyle w:val="NoSpacing"/>
+        <w:rPr>
           <w:rFonts w:eastAsia="Times New Roman" w:cstheme="minorHAnsi"/>
         </w:rPr>
       </w:pPr>
@@ -1364,23 +1602,7 @@
           <w:sz w:val="20"/>
           <w:szCs w:val="20"/>
         </w:rPr>
-        <w:t xml:space="preserve"> </w:t>
-      </w:r>
-      <w:r>
-        <w:rPr>
-          <w:rFonts w:cstheme="minorHAnsi"/>
-          <w:sz w:val="20"/>
-          <w:szCs w:val="20"/>
-        </w:rPr>
-        <w:t>Introducing the YouGov Referendum Model | YouGov n.d.</w:t>
-      </w:r>
-      <w:r>
-        <w:rPr>
-          <w:rFonts w:cstheme="minorHAnsi"/>
-          <w:sz w:val="20"/>
-          <w:szCs w:val="20"/>
-        </w:rPr>
-        <w:t xml:space="preserve"> </w:t>
+        <w:t xml:space="preserve"> Introducing the YouGov Referendum Model | YouGov n.d. </w:t>
       </w:r>
       <w:hyperlink r:id="rId1" w:history="1">
         <w:r>
@@ -1396,7 +1618,7 @@
       </w:hyperlink>
     </w:p>
   </w:footnote>
-  <w:footnote w:id="7">
+  <w:footnote w:id="8">
     <w:p>
       <w:pPr>
         <w:rPr>
@@ -1490,11 +1712,12 @@
       </w:r>
     </w:p>
   </w:footnote>
-  <w:footnote w:id="8">
+  <w:footnote w:id="9">
     <w:p>
       <w:pPr>
         <w:rPr>
           <w:rFonts w:eastAsia="Times New Roman" w:cstheme="minorHAnsi"/>
+          <w:color w:val="000000" w:themeColor="text1"/>
           <w:sz w:val="20"/>
           <w:szCs w:val="20"/>
         </w:rPr>
@@ -1503,6 +1726,7 @@
         <w:rPr>
           <w:rStyle w:val="FootnoteReference"/>
           <w:rFonts w:cstheme="minorHAnsi"/>
+          <w:color w:val="000000" w:themeColor="text1"/>
           <w:sz w:val="20"/>
           <w:szCs w:val="20"/>
         </w:rPr>
@@ -1511,6 +1735,7 @@
       <w:r>
         <w:rPr>
           <w:rFonts w:cstheme="minorHAnsi"/>
+          <w:color w:val="000000" w:themeColor="text1"/>
           <w:sz w:val="20"/>
           <w:szCs w:val="20"/>
         </w:rPr>
@@ -1520,7 +1745,7 @@
       <w:r>
         <w:rPr>
           <w:rFonts w:eastAsia="Times New Roman" w:cstheme="minorHAnsi"/>
-          <w:color w:val="1C1D1E"/>
+          <w:color w:val="000000" w:themeColor="text1"/>
           <w:sz w:val="20"/>
           <w:szCs w:val="20"/>
           <w:shd w:val="clear" w:color="auto" w:fill="FFFFFF"/>
@@ -1531,7 +1756,7 @@
       <w:r>
         <w:rPr>
           <w:rFonts w:eastAsia="Times New Roman" w:cstheme="minorHAnsi"/>
-          <w:color w:val="1C1D1E"/>
+          <w:color w:val="000000" w:themeColor="text1"/>
           <w:sz w:val="20"/>
           <w:szCs w:val="20"/>
           <w:shd w:val="clear" w:color="auto" w:fill="FFFFFF"/>
@@ -1542,7 +1767,7 @@
       <w:r>
         <w:rPr>
           <w:rFonts w:eastAsia="Times New Roman" w:cstheme="minorHAnsi"/>
-          <w:color w:val="1C1D1E"/>
+          <w:color w:val="000000" w:themeColor="text1"/>
           <w:sz w:val="20"/>
           <w:szCs w:val="20"/>
           <w:shd w:val="clear" w:color="auto" w:fill="FFFFFF"/>
@@ -1553,7 +1778,7 @@
       <w:r>
         <w:rPr>
           <w:rFonts w:eastAsia="Times New Roman" w:cstheme="minorHAnsi"/>
-          <w:color w:val="1C1D1E"/>
+          <w:color w:val="000000" w:themeColor="text1"/>
           <w:sz w:val="20"/>
           <w:szCs w:val="20"/>
           <w:shd w:val="clear" w:color="auto" w:fill="FFFFFF"/>
@@ -1564,7 +1789,7 @@
         <w:r>
           <w:rPr>
             <w:rFonts w:eastAsia="Times New Roman" w:cstheme="minorHAnsi"/>
-            <w:color w:val="005274"/>
+            <w:color w:val="000000" w:themeColor="text1"/>
             <w:sz w:val="20"/>
             <w:szCs w:val="20"/>
             <w:u w:val="single"/>
@@ -1575,21 +1800,26 @@
       </w:hyperlink>
     </w:p>
   </w:footnote>
-  <w:footnote w:id="9">
+  <w:footnote w:id="10">
     <w:p>
       <w:pPr>
         <w:pStyle w:val="FootnoteText"/>
+        <w:rPr>
+          <w:color w:val="000000" w:themeColor="text1"/>
+        </w:rPr>
       </w:pPr>
       <w:r>
         <w:rPr>
           <w:rStyle w:val="FootnoteReference"/>
           <w:rFonts w:cstheme="minorHAnsi"/>
+          <w:color w:val="000000" w:themeColor="text1"/>
         </w:rPr>
         <w:footnoteRef/>
       </w:r>
       <w:r>
         <w:rPr>
           <w:rFonts w:cstheme="minorHAnsi"/>
+          <w:color w:val="000000" w:themeColor="text1"/>
         </w:rPr>
         <w:t xml:space="preserve"> </w:t>
       </w:r>
@@ -1597,6 +1827,7 @@
       <w:r>
         <w:rPr>
           <w:rFonts w:cstheme="minorHAnsi"/>
+          <w:color w:val="000000" w:themeColor="text1"/>
         </w:rPr>
         <w:t>Lipps</w:t>
       </w:r>
@@ -1604,6 +1835,7 @@
       <w:r>
         <w:rPr>
           <w:rFonts w:cstheme="minorHAnsi"/>
+          <w:color w:val="000000" w:themeColor="text1"/>
         </w:rPr>
         <w:t xml:space="preserve">, J., &amp; </w:t>
       </w:r>
@@ -1611,6 +1843,7 @@
       <w:r>
         <w:rPr>
           <w:rFonts w:cstheme="minorHAnsi"/>
+          <w:color w:val="000000" w:themeColor="text1"/>
         </w:rPr>
         <w:t>Schraff</w:t>
       </w:r>
@@ -1618,12 +1851,13 @@
       <w:r>
         <w:rPr>
           <w:rFonts w:cstheme="minorHAnsi"/>
+          <w:color w:val="000000" w:themeColor="text1"/>
         </w:rPr>
         <w:t>, D. (2019). Estimating subnational preferences across the European Union. Political Science Research and Methods, 1-9. doi:10.1017/psrm.2019.38</w:t>
       </w:r>
     </w:p>
   </w:footnote>
-  <w:footnote w:id="10">
+  <w:footnote w:id="11">
     <w:p>
       <w:pPr>
         <w:rPr>
@@ -1708,7 +1942,7 @@
       </w:r>
     </w:p>
   </w:footnote>
-  <w:footnote w:id="11">
+  <w:footnote w:id="12">
     <w:p>
       <w:pPr>
         <w:rPr>
@@ -1804,20 +2038,109 @@
         <w:t> 5.2 (2010): 148-182.</w:t>
       </w:r>
     </w:p>
-    <w:p>
-      <w:pPr>
-        <w:rPr>
-          <w:rFonts w:ascii="Times New Roman" w:eastAsia="Times New Roman" w:hAnsi="Times New Roman" w:cs="Times New Roman"/>
-        </w:rPr>
-      </w:pPr>
-    </w:p>
-    <w:p>
-      <w:pPr>
-        <w:ind w:hanging="480"/>
-        <w:rPr>
-          <w:rFonts w:ascii="Times New Roman" w:eastAsia="Times New Roman" w:hAnsi="Times New Roman" w:cs="Times New Roman"/>
-        </w:rPr>
-      </w:pPr>
+  </w:footnote>
+  <w:footnote w:id="13">
+    <w:p>
+      <w:pPr>
+        <w:pStyle w:val="FootnoteText"/>
+      </w:pPr>
+      <w:r>
+        <w:rPr>
+          <w:rStyle w:val="FootnoteReference"/>
+        </w:rPr>
+        <w:footnoteRef/>
+      </w:r>
+      <w:r>
+        <w:t xml:space="preserve"> </w:t>
+      </w:r>
+      <w:r>
+        <w:t xml:space="preserve">Lax, J. R., Phillips, J. H., &amp; </w:t>
+      </w:r>
+      <w:proofErr w:type="spellStart"/>
+      <w:r>
+        <w:t>Zelizer</w:t>
+      </w:r>
+      <w:proofErr w:type="spellEnd"/>
+      <w:r>
+        <w:t>, A</w:t>
+      </w:r>
+      <w:r>
+        <w:t xml:space="preserve"> (2019)</w:t>
+      </w:r>
+    </w:p>
+  </w:footnote>
+  <w:footnote w:id="14">
+    <w:p>
+      <w:pPr>
+        <w:pStyle w:val="NoSpacing"/>
+        <w:rPr>
+          <w:sz w:val="20"/>
+          <w:szCs w:val="20"/>
+        </w:rPr>
+      </w:pPr>
+      <w:r>
+        <w:rPr>
+          <w:rStyle w:val="FootnoteReference"/>
+          <w:sz w:val="20"/>
+          <w:szCs w:val="20"/>
+        </w:rPr>
+        <w:footnoteRef/>
+      </w:r>
+      <w:r>
+        <w:rPr>
+          <w:sz w:val="20"/>
+          <w:szCs w:val="20"/>
+        </w:rPr>
+        <w:t xml:space="preserve"> </w:t>
+      </w:r>
+      <w:proofErr w:type="spellStart"/>
+      <w:r>
+        <w:rPr>
+          <w:sz w:val="20"/>
+          <w:szCs w:val="20"/>
+        </w:rPr>
+        <w:t>Buttice</w:t>
+      </w:r>
+      <w:proofErr w:type="spellEnd"/>
+      <w:r>
+        <w:rPr>
+          <w:sz w:val="20"/>
+          <w:szCs w:val="20"/>
+        </w:rPr>
+        <w:t xml:space="preserve">, M. K., &amp; Highton, B. (2013). How Does Multilevel Regression and Poststratification Perform with Conventional National Surveys? </w:t>
+      </w:r>
+      <w:r>
+        <w:rPr>
+          <w:i/>
+          <w:iCs/>
+          <w:sz w:val="20"/>
+          <w:szCs w:val="20"/>
+        </w:rPr>
+        <w:t>Political Analysis</w:t>
+      </w:r>
+      <w:r>
+        <w:rPr>
+          <w:sz w:val="20"/>
+          <w:szCs w:val="20"/>
+        </w:rPr>
+        <w:t xml:space="preserve">, </w:t>
+      </w:r>
+      <w:r>
+        <w:rPr>
+          <w:i/>
+          <w:iCs/>
+          <w:sz w:val="20"/>
+          <w:szCs w:val="20"/>
+        </w:rPr>
+        <w:t>21</w:t>
+      </w:r>
+      <w:r>
+        <w:rPr>
+          <w:sz w:val="20"/>
+          <w:szCs w:val="20"/>
+        </w:rPr>
+        <w:t xml:space="preserve">(4), 449–467. https://doi.org/10.1093/pan/mpt017 </w:t>
+      </w:r>
     </w:p>
     <w:p>
       <w:pPr>

--- a/Literature Review.docx
+++ b/Literature Review.docx
@@ -5,25 +5,75 @@
     <w:p>
       <w:pPr>
         <w:rPr>
-          <w:rFonts w:ascii="Times New Roman" w:hAnsi="Times New Roman" w:cs="Times New Roman"/>
-        </w:rPr>
-      </w:pPr>
-      <w:r>
-        <w:rPr>
-          <w:rFonts w:ascii="Times New Roman" w:hAnsi="Times New Roman" w:cs="Times New Roman"/>
-        </w:rPr>
-        <w:t>Literature Review</w:t>
-      </w:r>
-      <w:r>
-        <w:rPr>
-          <w:rFonts w:ascii="Times New Roman" w:hAnsi="Times New Roman" w:cs="Times New Roman"/>
-        </w:rPr>
-        <w:t xml:space="preserve"> and Concept Selection</w:t>
-      </w:r>
-    </w:p>
-    <w:p>
-      <w:pPr>
-        <w:rPr>
+          <w:rStyle w:val="Hyperlink"/>
+          <w:rFonts w:ascii="Times New Roman" w:hAnsi="Times New Roman" w:cs="Times New Roman"/>
+        </w:rPr>
+      </w:pPr>
+    </w:p>
+    <w:p>
+      <w:pPr>
+        <w:jc w:val="center"/>
+        <w:rPr>
+          <w:rStyle w:val="Hyperlink"/>
+          <w:rFonts w:ascii="Times New Roman" w:hAnsi="Times New Roman" w:cs="Times New Roman"/>
+          <w:color w:val="000000" w:themeColor="text1"/>
+          <w:sz w:val="48"/>
+          <w:szCs w:val="48"/>
+          <w:u w:val="none"/>
+        </w:rPr>
+      </w:pPr>
+      <w:r>
+        <w:rPr>
+          <w:rStyle w:val="Hyperlink"/>
+          <w:rFonts w:ascii="Times New Roman" w:hAnsi="Times New Roman" w:cs="Times New Roman"/>
+          <w:color w:val="000000" w:themeColor="text1"/>
+          <w:sz w:val="48"/>
+          <w:szCs w:val="48"/>
+          <w:u w:val="none"/>
+        </w:rPr>
+        <w:t>What Can Multilevel Regression and Poststratification Tell Us About the Democratic Deficit in the European Union</w:t>
+      </w:r>
+      <w:r>
+        <w:rPr>
+          <w:rStyle w:val="Hyperlink"/>
+          <w:rFonts w:ascii="Times New Roman" w:hAnsi="Times New Roman" w:cs="Times New Roman"/>
+          <w:color w:val="000000" w:themeColor="text1"/>
+          <w:sz w:val="48"/>
+          <w:szCs w:val="48"/>
+          <w:u w:val="none"/>
+        </w:rPr>
+        <w:t>?</w:t>
+      </w:r>
+      <w:r>
+        <w:rPr>
+          <w:rStyle w:val="FootnoteReference"/>
+          <w:rFonts w:ascii="Times New Roman" w:hAnsi="Times New Roman" w:cs="Times New Roman"/>
+          <w:color w:val="000000" w:themeColor="text1"/>
+          <w:sz w:val="48"/>
+          <w:szCs w:val="48"/>
+        </w:rPr>
+        <w:footnoteReference w:customMarkFollows="1" w:id="1"/>
+        <w:t>*</w:t>
+      </w:r>
+    </w:p>
+    <w:p>
+      <w:pPr>
+        <w:jc w:val="center"/>
+        <w:rPr>
+          <w:rStyle w:val="Hyperlink"/>
+          <w:rFonts w:ascii="Times New Roman" w:hAnsi="Times New Roman" w:cs="Times New Roman"/>
+          <w:color w:val="000000" w:themeColor="text1"/>
+          <w:sz w:val="48"/>
+          <w:szCs w:val="48"/>
+          <w:u w:val="none"/>
+        </w:rPr>
+      </w:pPr>
+    </w:p>
+    <w:p>
+      <w:pPr>
+        <w:jc w:val="center"/>
+        <w:rPr>
+          <w:rStyle w:val="Hyperlink"/>
           <w:rFonts w:ascii="Times New Roman" w:hAnsi="Times New Roman" w:cs="Times New Roman"/>
         </w:rPr>
       </w:pPr>
@@ -45,6 +95,44 @@
     </w:p>
     <w:p>
       <w:pPr>
+        <w:jc w:val="center"/>
+        <w:rPr>
+          <w:rStyle w:val="Hyperlink"/>
+          <w:rFonts w:ascii="Times New Roman" w:hAnsi="Times New Roman" w:cs="Times New Roman"/>
+          <w:color w:val="000000" w:themeColor="text1"/>
+          <w:u w:val="none"/>
+        </w:rPr>
+      </w:pPr>
+      <w:r>
+        <w:rPr>
+          <w:rStyle w:val="Hyperlink"/>
+          <w:rFonts w:ascii="Times New Roman" w:hAnsi="Times New Roman" w:cs="Times New Roman"/>
+          <w:color w:val="000000" w:themeColor="text1"/>
+          <w:u w:val="none"/>
+        </w:rPr>
+        <w:t>Master</w:t>
+      </w:r>
+      <w:r>
+        <w:rPr>
+          <w:rStyle w:val="Hyperlink"/>
+          <w:rFonts w:ascii="Times New Roman" w:hAnsi="Times New Roman" w:cs="Times New Roman"/>
+          <w:color w:val="000000" w:themeColor="text1"/>
+          <w:u w:val="none"/>
+        </w:rPr>
+        <w:t>’s Thesis Project Proposal</w:t>
+      </w:r>
+    </w:p>
+    <w:p>
+      <w:pPr>
+        <w:jc w:val="center"/>
+        <w:rPr>
+          <w:rFonts w:ascii="Times New Roman" w:hAnsi="Times New Roman" w:cs="Times New Roman"/>
+          <w:color w:val="000000" w:themeColor="text1"/>
+        </w:rPr>
+      </w:pPr>
+    </w:p>
+    <w:p>
+      <w:pPr>
         <w:rPr>
           <w:rFonts w:ascii="Times New Roman" w:hAnsi="Times New Roman" w:cs="Times New Roman"/>
         </w:rPr>
@@ -193,7 +281,7 @@
           <w:rStyle w:val="FootnoteReference"/>
           <w:rFonts w:ascii="Times New Roman" w:hAnsi="Times New Roman" w:cs="Times New Roman"/>
         </w:rPr>
-        <w:footnoteReference w:id="1"/>
+        <w:footnoteReference w:id="2"/>
       </w:r>
       <w:r>
         <w:rPr>
@@ -223,6 +311,7 @@
         <w:rPr>
           <w:rFonts w:ascii="Times New Roman" w:hAnsi="Times New Roman" w:cs="Times New Roman"/>
         </w:rPr>
+        <w:lastRenderedPageBreak/>
         <w:t xml:space="preserve">MRP is a method </w:t>
       </w:r>
       <w:r>
@@ -286,14 +375,7 @@
         <w:rPr>
           <w:rFonts w:ascii="Times New Roman" w:hAnsi="Times New Roman" w:cs="Times New Roman"/>
         </w:rPr>
-        <w:t xml:space="preserve">with other similar ‘small’ units across all of the ‘big’ </w:t>
-      </w:r>
-      <w:r>
-        <w:rPr>
-          <w:rFonts w:ascii="Times New Roman" w:hAnsi="Times New Roman" w:cs="Times New Roman"/>
-        </w:rPr>
-        <w:lastRenderedPageBreak/>
-        <w:t>units</w:t>
+        <w:t>with other similar ‘small’ units across all of the ‘big’ units</w:t>
       </w:r>
       <w:r>
         <w:rPr>
@@ -306,7 +388,7 @@
           <w:rStyle w:val="FootnoteReference"/>
           <w:rFonts w:ascii="Times New Roman" w:hAnsi="Times New Roman" w:cs="Times New Roman"/>
         </w:rPr>
-        <w:footnoteReference w:id="2"/>
+        <w:footnoteReference w:id="3"/>
       </w:r>
       <w:r>
         <w:rPr>
@@ -354,19 +436,7 @@
         <w:rPr>
           <w:rFonts w:ascii="Times New Roman" w:hAnsi="Times New Roman" w:cs="Times New Roman"/>
         </w:rPr>
-        <w:t>Therefore, the first stage of the analysis consists of fitting</w:t>
-      </w:r>
-      <w:r>
-        <w:rPr>
-          <w:rFonts w:ascii="Times New Roman" w:hAnsi="Times New Roman" w:cs="Times New Roman"/>
-        </w:rPr>
-        <w:t xml:space="preserve"> a multilevel regression on a survey response – for instance support for a certain policy such as abortion restriction or environment regulation</w:t>
-      </w:r>
-      <w:r>
-        <w:rPr>
-          <w:rFonts w:ascii="Times New Roman" w:hAnsi="Times New Roman" w:cs="Times New Roman"/>
-        </w:rPr>
-        <w:t xml:space="preserve"> using individual level predictors for the ‘small’ unit and predictors for the ‘bigger’ units. The choice of predictors</w:t>
+        <w:t>Therefore, the first stage of the analysis consists of fitting a multilevel regression on a survey response – for instance support for a certain policy such as abortion restriction or environment regulation using individual level predictors for the ‘small’ unit and predictors for the ‘bigger’ units. The choice of predictors</w:t>
       </w:r>
       <w:r>
         <w:rPr>
@@ -411,7 +481,14 @@
         <w:rPr>
           <w:rFonts w:ascii="Times New Roman" w:hAnsi="Times New Roman" w:cs="Times New Roman"/>
         </w:rPr>
-        <w:t>Once the initial model is fit, the poststratification step consists of using census data to tabulate the actual distribution of the individual level predictors in the population (i.e. counting all of the 20-year-old university educated males in all regions, and then all of the 20-year-old university educated females and so on, for all combination of categories included in the model)</w:t>
+        <w:t xml:space="preserve">Once the initial model is fit, the poststratification step consists of using census data to tabulate the actual distribution of the individual level predictors in the population (i.e. counting all of the 20-year-old university educated males in all regions, and then all of the 20-year-old </w:t>
+      </w:r>
+      <w:r>
+        <w:rPr>
+          <w:rFonts w:ascii="Times New Roman" w:hAnsi="Times New Roman" w:cs="Times New Roman"/>
+        </w:rPr>
+        <w:lastRenderedPageBreak/>
+        <w:t>university educated females and so on, for all combination of categories included in the model)</w:t>
       </w:r>
       <w:r>
         <w:rPr>
@@ -430,7 +507,7 @@
           <w:rStyle w:val="FootnoteReference"/>
           <w:rFonts w:ascii="Times New Roman" w:hAnsi="Times New Roman" w:cs="Times New Roman"/>
         </w:rPr>
-        <w:footnoteReference w:id="3"/>
+        <w:footnoteReference w:id="4"/>
       </w:r>
       <w:r>
         <w:rPr>
@@ -526,21 +603,14 @@
         <w:rPr>
           <w:rFonts w:ascii="Times New Roman" w:hAnsi="Times New Roman" w:cs="Times New Roman"/>
         </w:rPr>
-        <w:t xml:space="preserve">MRP has been extensively used to analyze and understand </w:t>
-      </w:r>
-      <w:r>
-        <w:rPr>
-          <w:rFonts w:ascii="Times New Roman" w:hAnsi="Times New Roman" w:cs="Times New Roman"/>
-        </w:rPr>
-        <w:lastRenderedPageBreak/>
-        <w:t>voter preferences</w:t>
+        <w:t>MRP has been extensively used to analyze and understand voter preferences</w:t>
       </w:r>
       <w:r>
         <w:rPr>
           <w:rStyle w:val="FootnoteReference"/>
           <w:rFonts w:ascii="Times New Roman" w:hAnsi="Times New Roman" w:cs="Times New Roman"/>
         </w:rPr>
-        <w:footnoteReference w:id="4"/>
+        <w:footnoteReference w:id="5"/>
       </w:r>
       <w:r>
         <w:rPr>
@@ -553,7 +623,7 @@
           <w:rStyle w:val="FootnoteReference"/>
           <w:rFonts w:ascii="Times New Roman" w:hAnsi="Times New Roman" w:cs="Times New Roman"/>
         </w:rPr>
-        <w:footnoteReference w:id="5"/>
+        <w:footnoteReference w:id="6"/>
       </w:r>
       <w:r>
         <w:rPr>
@@ -572,7 +642,7 @@
           <w:rStyle w:val="FootnoteReference"/>
           <w:rFonts w:ascii="Times New Roman" w:hAnsi="Times New Roman" w:cs="Times New Roman"/>
         </w:rPr>
-        <w:footnoteReference w:id="6"/>
+        <w:footnoteReference w:id="7"/>
       </w:r>
       <w:r>
         <w:rPr>
@@ -651,7 +721,7 @@
           <w:rStyle w:val="FootnoteReference"/>
           <w:rFonts w:ascii="Times New Roman" w:hAnsi="Times New Roman" w:cs="Times New Roman"/>
         </w:rPr>
-        <w:footnoteReference w:id="7"/>
+        <w:footnoteReference w:id="8"/>
       </w:r>
       <w:r>
         <w:rPr>
@@ -814,7 +884,14 @@
         <w:rPr>
           <w:rFonts w:ascii="Times New Roman" w:hAnsi="Times New Roman" w:cs="Times New Roman"/>
         </w:rPr>
-        <w:t xml:space="preserve"> finds that MRP usually performs well in replicating “true” preferences, but that “</w:t>
+        <w:t xml:space="preserve"> finds that MRP usually performs well in replicating </w:t>
+      </w:r>
+      <w:r>
+        <w:rPr>
+          <w:rFonts w:ascii="Times New Roman" w:hAnsi="Times New Roman" w:cs="Times New Roman"/>
+        </w:rPr>
+        <w:lastRenderedPageBreak/>
+        <w:t>“true” preferences, but that “</w:t>
       </w:r>
       <w:r>
         <w:rPr>
@@ -835,7 +912,7 @@
           <w:rStyle w:val="FootnoteReference"/>
           <w:rFonts w:ascii="Times New Roman" w:hAnsi="Times New Roman" w:cs="Times New Roman"/>
         </w:rPr>
-        <w:footnoteReference w:id="8"/>
+        <w:footnoteReference w:id="9"/>
       </w:r>
       <w:r>
         <w:rPr>
@@ -917,14 +994,7 @@
         <w:rPr>
           <w:rFonts w:ascii="Times New Roman" w:hAnsi="Times New Roman" w:cs="Times New Roman"/>
         </w:rPr>
-        <w:t xml:space="preserve"> (as </w:t>
-      </w:r>
-      <w:r>
-        <w:rPr>
-          <w:rFonts w:ascii="Times New Roman" w:hAnsi="Times New Roman" w:cs="Times New Roman"/>
-        </w:rPr>
-        <w:lastRenderedPageBreak/>
-        <w:t xml:space="preserve">developed by </w:t>
+        <w:t xml:space="preserve"> (as developed by </w:t>
       </w:r>
       <w:proofErr w:type="spellStart"/>
       <w:r>
@@ -959,7 +1029,7 @@
           <w:rStyle w:val="FootnoteReference"/>
           <w:rFonts w:ascii="Times New Roman" w:hAnsi="Times New Roman" w:cs="Times New Roman"/>
         </w:rPr>
-        <w:footnoteReference w:id="9"/>
+        <w:footnoteReference w:id="10"/>
       </w:r>
       <w:r>
         <w:rPr>
@@ -984,7 +1054,7 @@
           <w:rStyle w:val="FootnoteReference"/>
           <w:rFonts w:ascii="Times New Roman" w:hAnsi="Times New Roman" w:cs="Times New Roman"/>
         </w:rPr>
-        <w:footnoteReference w:id="10"/>
+        <w:footnoteReference w:id="11"/>
       </w:r>
       <w:r>
         <w:rPr>
@@ -1027,7 +1097,7 @@
           <w:rStyle w:val="FootnoteReference"/>
           <w:rFonts w:ascii="Times New Roman" w:hAnsi="Times New Roman" w:cs="Times New Roman"/>
         </w:rPr>
-        <w:footnoteReference w:id="11"/>
+        <w:footnoteReference w:id="12"/>
       </w:r>
     </w:p>
     <w:p>
@@ -1055,7 +1125,7 @@
         <w:rPr>
           <w:rStyle w:val="FootnoteReference"/>
         </w:rPr>
-        <w:footnoteReference w:id="12"/>
+        <w:footnoteReference w:id="13"/>
       </w:r>
       <w:r>
         <w:t xml:space="preserve"> In the former,</w:t>
@@ -1079,34 +1149,23 @@
         <w:t xml:space="preserve">for political parties represented at the regional level. My work will focus on the latter case </w:t>
       </w:r>
       <w:r>
-        <w:t>in order to give a form of external validity to the work done by Lax &amp; Phillips, where individual attitudes were correlated with U.S. Senate roll call votes</w:t>
+        <w:t xml:space="preserve">in order to give a form of </w:t>
+      </w:r>
+      <w:r>
+        <w:lastRenderedPageBreak/>
+        <w:t>external validity to the work done by Lax &amp; Phillips, where individual attitudes were correlated with U.S. Senate roll call votes</w:t>
       </w:r>
       <w:r>
         <w:rPr>
           <w:rStyle w:val="FootnoteReference"/>
         </w:rPr>
-        <w:footnoteReference w:id="13"/>
-      </w:r>
-      <w:r>
-        <w:t xml:space="preserve">. As such, I </w:t>
-      </w:r>
-      <w:r>
-        <w:t xml:space="preserve">will assess the subnational preferences of E.U. citizens in 3 countries that have regional constituencies at the E.U. Parliament: France (before 2019), the United Kingdom (before Brexit in 2016) and Italy. </w:t>
-      </w:r>
-      <w:r>
-        <w:t>Additionally</w:t>
-      </w:r>
-      <w:r>
-        <w:t xml:space="preserve">, </w:t>
-      </w:r>
-      <w:r>
-        <w:t>I could assess</w:t>
-      </w:r>
-      <w:r>
-        <w:t xml:space="preserve"> the relationship between </w:t>
-      </w:r>
-      <w:r>
-        <w:t xml:space="preserve">individual voters and their representatives at the </w:t>
+        <w:footnoteReference w:id="14"/>
+      </w:r>
+      <w:r>
+        <w:t xml:space="preserve">. As such, I will assess the subnational preferences of E.U. citizens in 3 countries that have regional constituencies at the E.U. Parliament: France (before 2019), the United Kingdom (before Brexit in 2016) and Italy. </w:t>
+      </w:r>
+      <w:r>
+        <w:t xml:space="preserve">Additionally, I could assess the relationship between individual voters and their representatives at the </w:t>
       </w:r>
       <w:r>
         <w:rPr>
@@ -1139,26 +1198,16 @@
         <w:t>Highton note</w:t>
       </w:r>
       <w:r>
-        <w:t xml:space="preserve"> that this comes with </w:t>
-      </w:r>
-      <w:r>
-        <w:lastRenderedPageBreak/>
-        <w:t>some caveats:</w:t>
+        <w:t xml:space="preserve"> that this comes with some caveats:</w:t>
       </w:r>
       <w:r>
         <w:t xml:space="preserve"> </w:t>
       </w:r>
       <w:r>
-        <w:t>“</w:t>
-      </w:r>
-      <w:r>
-        <w:t>the key factors we have identified that determine how well MRP performs are the strength of the geographic-level covariates included in the multilevel model of opinion and the ratio of opinion variation across geographic units relative to opinion variation within units</w:t>
-      </w:r>
-      <w:r>
-        <w:t xml:space="preserve"> </w:t>
-      </w:r>
-      <w:r>
-        <w:t>When these values are sizable, then MRP will often produce reliable estimates from national surveys of conventional size. However, the empirical analysis suggests that often these conditions will not be satisfied</w:t>
+        <w:t>“the key factors we have identified that determine how well MRP performs are the strength of the geographic-level covariates included in the multilevel model of opinion and the ratio of opinion variation across geographic units relative to opinion variation within units</w:t>
+      </w:r>
+      <w:r>
+        <w:t xml:space="preserve"> When these values are sizable, then MRP will often produce reliable estimates from national surveys of conventional size. However, the empirical analysis suggests that often these conditions will not be satisfied</w:t>
       </w:r>
       <w:r>
         <w:t>”</w:t>
@@ -1169,7 +1218,7 @@
           <w:rFonts w:ascii="AdvTimes" w:hAnsi="AdvTimes"/>
           <w:szCs w:val="22"/>
         </w:rPr>
-        <w:footnoteReference w:id="14"/>
+        <w:footnoteReference w:id="15"/>
       </w:r>
       <w:r>
         <w:t xml:space="preserve">. </w:t>
@@ -1273,6 +1322,22 @@
   <w:footnote w:id="1">
     <w:p>
       <w:pPr>
+        <w:pStyle w:val="FootnoteText"/>
+      </w:pPr>
+      <w:r>
+        <w:rPr>
+          <w:rStyle w:val="FootnoteReference"/>
+        </w:rPr>
+        <w:t>*</w:t>
+      </w:r>
+      <w:r>
+        <w:t xml:space="preserve"> Sorry for the lazy title, I haven’t had the chance to find a witty pun yet.</w:t>
+      </w:r>
+    </w:p>
+  </w:footnote>
+  <w:footnote w:id="2">
+    <w:p>
+      <w:pPr>
         <w:pStyle w:val="NoSpacing"/>
       </w:pPr>
       <w:r>
@@ -1315,7 +1380,7 @@
       </w:r>
     </w:p>
   </w:footnote>
-  <w:footnote w:id="2">
+  <w:footnote w:id="3">
     <w:p>
       <w:pPr>
         <w:pStyle w:val="NoSpacing"/>
@@ -1369,7 +1434,7 @@
       </w:r>
     </w:p>
   </w:footnote>
-  <w:footnote w:id="3">
+  <w:footnote w:id="4">
     <w:p>
       <w:pPr>
         <w:pStyle w:val="NoSpacing"/>
@@ -1414,7 +1479,7 @@
       </w:r>
     </w:p>
   </w:footnote>
-  <w:footnote w:id="4">
+  <w:footnote w:id="5">
     <w:p>
       <w:pPr>
         <w:pStyle w:val="NoSpacing"/>
@@ -1463,7 +1528,7 @@
       </w:r>
     </w:p>
   </w:footnote>
-  <w:footnote w:id="5">
+  <w:footnote w:id="6">
     <w:p>
       <w:pPr>
         <w:pStyle w:val="NoSpacing"/>
@@ -1521,7 +1586,7 @@
       </w:r>
     </w:p>
   </w:footnote>
-  <w:footnote w:id="6">
+  <w:footnote w:id="7">
     <w:p>
       <w:pPr>
         <w:pStyle w:val="NoSpacing"/>
@@ -1579,7 +1644,7 @@
       </w:r>
     </w:p>
   </w:footnote>
-  <w:footnote w:id="7">
+  <w:footnote w:id="8">
     <w:p>
       <w:pPr>
         <w:pStyle w:val="NoSpacing"/>
@@ -1618,7 +1683,7 @@
       </w:hyperlink>
     </w:p>
   </w:footnote>
-  <w:footnote w:id="8">
+  <w:footnote w:id="9">
     <w:p>
       <w:pPr>
         <w:rPr>
@@ -1712,7 +1777,7 @@
       </w:r>
     </w:p>
   </w:footnote>
-  <w:footnote w:id="9">
+  <w:footnote w:id="10">
     <w:p>
       <w:pPr>
         <w:rPr>
@@ -1800,7 +1865,7 @@
       </w:hyperlink>
     </w:p>
   </w:footnote>
-  <w:footnote w:id="10">
+  <w:footnote w:id="11">
     <w:p>
       <w:pPr>
         <w:pStyle w:val="FootnoteText"/>
@@ -1857,7 +1922,7 @@
       </w:r>
     </w:p>
   </w:footnote>
-  <w:footnote w:id="11">
+  <w:footnote w:id="12">
     <w:p>
       <w:pPr>
         <w:rPr>
@@ -1942,7 +2007,7 @@
       </w:r>
     </w:p>
   </w:footnote>
-  <w:footnote w:id="12">
+  <w:footnote w:id="13">
     <w:p>
       <w:pPr>
         <w:rPr>
@@ -2039,7 +2104,7 @@
       </w:r>
     </w:p>
   </w:footnote>
-  <w:footnote w:id="13">
+  <w:footnote w:id="14">
     <w:p>
       <w:pPr>
         <w:pStyle w:val="FootnoteText"/>
@@ -2069,7 +2134,7 @@
       </w:r>
     </w:p>
   </w:footnote>
-  <w:footnote w:id="14">
+  <w:footnote w:id="15">
     <w:p>
       <w:pPr>
         <w:pStyle w:val="NoSpacing"/>
